--- a/FinalReport.docx
+++ b/FinalReport.docx
@@ -4,7 +4,7 @@
   <w:body>
     <w:p>
       <w:pPr>
-        <w:jc w:val="center"/>
+        <w:ind w:left="2160" w:firstLine="720"/>
         <w:rPr>
           <w:b/>
           <w:sz w:val="32"/>
@@ -22,6 +22,12 @@
     </w:p>
     <w:p>
       <w:pPr>
+        <w:pStyle w:val="ListParagraph"/>
+        <w:numPr>
+          <w:ilvl w:val="0"/>
+          <w:numId w:val="1"/>
+        </w:numPr>
+        <w:jc w:val="both"/>
         <w:rPr>
           <w:sz w:val="28"/>
           <w:lang w:val="en-US"/>
@@ -35,97 +41,2291 @@
         </w:rPr>
         <w:t>Introduction</w:t>
       </w:r>
-      <w:r>
-        <w:rPr>
-          <w:b/>
-          <w:sz w:val="28"/>
-          <w:lang w:val="en-US"/>
-        </w:rPr>
-        <w:t>/Background</w:t>
-      </w:r>
-      <w:r>
-        <w:rPr>
-          <w:b/>
-          <w:sz w:val="28"/>
-          <w:lang w:val="en-US"/>
+    </w:p>
+    <w:p>
+      <w:pPr>
+        <w:pStyle w:val="ListParagraph"/>
+        <w:jc w:val="both"/>
+        <w:rPr>
+          <w:sz w:val="28"/>
+          <w:lang w:val="en-US"/>
+        </w:rPr>
+      </w:pPr>
+    </w:p>
+    <w:p>
+      <w:pPr>
+        <w:pStyle w:val="ListParagraph"/>
+        <w:numPr>
+          <w:ilvl w:val="1"/>
+          <w:numId w:val="2"/>
+        </w:numPr>
+        <w:jc w:val="both"/>
+        <w:rPr>
+          <w:sz w:val="28"/>
+          <w:lang w:val="en-US"/>
+        </w:rPr>
+      </w:pPr>
+      <w:r>
+        <w:rPr>
+          <w:b/>
+          <w:sz w:val="28"/>
+          <w:lang w:val="en-US"/>
+        </w:rPr>
+        <w:t xml:space="preserve">Background: </w:t>
+      </w:r>
+      <w:r>
+        <w:rPr>
+          <w:sz w:val="28"/>
+          <w:lang w:val="en-US"/>
+        </w:rPr>
+        <w:t>There are many means of transport like buses, trains, planes and by personal vehicles like cars. We often travel short</w:t>
+      </w:r>
+      <w:r>
+        <w:rPr>
+          <w:sz w:val="28"/>
+          <w:lang w:val="en-US"/>
+        </w:rPr>
+        <w:t>/long</w:t>
+      </w:r>
+      <w:r>
+        <w:rPr>
+          <w:sz w:val="28"/>
+          <w:lang w:val="en-US"/>
+        </w:rPr>
+        <w:t xml:space="preserve"> distances by cars. We see many accidents and road blocks while travelling and we never know what can happen to us. It’s not always human’s fault in an accident, sometimes it depends on the weather conditi</w:t>
+      </w:r>
+      <w:r>
+        <w:rPr>
+          <w:sz w:val="28"/>
+          <w:lang w:val="en-US"/>
+        </w:rPr>
+        <w:t>ons and road conditions also.</w:t>
+      </w:r>
+    </w:p>
+    <w:p>
+      <w:pPr>
+        <w:pStyle w:val="ListParagraph"/>
+        <w:numPr>
+          <w:ilvl w:val="1"/>
+          <w:numId w:val="2"/>
+        </w:numPr>
+        <w:jc w:val="both"/>
+        <w:rPr>
+          <w:sz w:val="28"/>
+          <w:lang w:val="en-US"/>
+        </w:rPr>
+      </w:pPr>
+      <w:r>
+        <w:rPr>
+          <w:b/>
+          <w:sz w:val="28"/>
+          <w:lang w:val="en-US"/>
+        </w:rPr>
+        <w:t xml:space="preserve">Problem: </w:t>
+      </w:r>
+      <w:r>
+        <w:rPr>
+          <w:sz w:val="28"/>
+          <w:lang w:val="en-US"/>
+        </w:rPr>
+        <w:t xml:space="preserve">Due to different type of light conditions and road conditions there are chances for the accidents to happen in a particular region more. </w:t>
+      </w:r>
+      <w:r>
+        <w:rPr>
+          <w:sz w:val="28"/>
+          <w:lang w:val="en-US"/>
+        </w:rPr>
+        <w:t>An accident is so sudden that for an ambu</w:t>
+      </w:r>
+      <w:r>
+        <w:rPr>
+          <w:sz w:val="28"/>
+          <w:lang w:val="en-US"/>
+        </w:rPr>
+        <w:t>lance to reach there takes time so to avoid this we can make a model that predicts the accident severity.</w:t>
+      </w:r>
+    </w:p>
+    <w:p>
+      <w:pPr>
+        <w:pStyle w:val="ListParagraph"/>
+        <w:numPr>
+          <w:ilvl w:val="1"/>
+          <w:numId w:val="2"/>
+        </w:numPr>
+        <w:jc w:val="both"/>
+        <w:rPr>
+          <w:sz w:val="28"/>
+          <w:lang w:val="en-US"/>
+        </w:rPr>
+      </w:pPr>
+      <w:r>
+        <w:rPr>
+          <w:b/>
+          <w:sz w:val="28"/>
+          <w:lang w:val="en-US"/>
+        </w:rPr>
+        <w:t xml:space="preserve">Interest: </w:t>
+      </w:r>
+      <w:r>
+        <w:rPr>
+          <w:sz w:val="28"/>
+          <w:lang w:val="en-US"/>
+        </w:rPr>
+        <w:t>We can</w:t>
+      </w:r>
+      <w:r>
+        <w:rPr>
+          <w:sz w:val="28"/>
+          <w:lang w:val="en-US"/>
+        </w:rPr>
+        <w:t xml:space="preserve"> help travelers to get to know whether to travel on a specific road at a specific time by telling them the severity of the car accident we can use the prior knowledge to predict </w:t>
+      </w:r>
+      <w:r>
+        <w:rPr>
+          <w:sz w:val="28"/>
+          <w:lang w:val="en-US"/>
+        </w:rPr>
+        <w:t>the same.</w:t>
+      </w:r>
+      <w:r>
+        <w:rPr>
+          <w:sz w:val="28"/>
+          <w:lang w:val="en-US"/>
+        </w:rPr>
+        <w:t xml:space="preserve"> The other utilization of this analysis is to make ready and aware police department or ambulances about the vulnerable places/roads and weather conditions for road/ car accidents in advance.</w:t>
+      </w:r>
+    </w:p>
+    <w:p>
+      <w:pPr>
+        <w:pStyle w:val="ListParagraph"/>
+        <w:numPr>
+          <w:ilvl w:val="1"/>
+          <w:numId w:val="2"/>
+        </w:numPr>
+        <w:jc w:val="both"/>
+        <w:rPr>
+          <w:sz w:val="28"/>
+          <w:lang w:val="en-US"/>
+        </w:rPr>
+      </w:pPr>
+      <w:r>
+        <w:rPr>
+          <w:b/>
+          <w:sz w:val="28"/>
+          <w:lang w:val="en-US"/>
+        </w:rPr>
+        <w:t>Process:</w:t>
+      </w:r>
+      <w:r>
+        <w:rPr>
+          <w:sz w:val="28"/>
+          <w:lang w:val="en-US"/>
+        </w:rPr>
+        <w:t xml:space="preserve"> The prediction of car accident severity can be done by studying the previous car accident data of that route and by making prediction model to get exciting results.</w:t>
+      </w:r>
+      <w:r>
+        <w:rPr>
+          <w:sz w:val="28"/>
+          <w:lang w:val="en-US"/>
+        </w:rPr>
+        <w:t xml:space="preserve"> </w:t>
+      </w:r>
+      <w:r>
+        <w:rPr>
+          <w:sz w:val="28"/>
+          <w:lang w:val="en-US"/>
+        </w:rPr>
+        <w:t>We can use machine learning algorithms to predict the car accident severity.</w:t>
+      </w:r>
+    </w:p>
+    <w:p>
+      <w:pPr>
+        <w:pStyle w:val="ListParagraph"/>
+        <w:ind w:left="1440"/>
+        <w:jc w:val="both"/>
+        <w:rPr>
+          <w:sz w:val="28"/>
+          <w:lang w:val="en-US"/>
+        </w:rPr>
+      </w:pPr>
+    </w:p>
+    <w:p>
+      <w:pPr>
+        <w:pStyle w:val="ListParagraph"/>
+        <w:numPr>
+          <w:ilvl w:val="0"/>
+          <w:numId w:val="1"/>
+        </w:numPr>
+        <w:jc w:val="both"/>
+        <w:rPr>
+          <w:sz w:val="28"/>
+          <w:lang w:val="en-US"/>
+        </w:rPr>
+      </w:pPr>
+      <w:r>
+        <w:rPr>
+          <w:b/>
+          <w:sz w:val="28"/>
+          <w:lang w:val="en-US"/>
+        </w:rPr>
+        <w:t xml:space="preserve">Data: </w:t>
+      </w:r>
+      <w:r>
+        <w:rPr>
+          <w:sz w:val="28"/>
+          <w:lang w:val="en-US"/>
+        </w:rPr>
+        <w:t>I have used the data prov</w:t>
+      </w:r>
+      <w:r>
+        <w:rPr>
+          <w:sz w:val="28"/>
+          <w:lang w:val="en-US"/>
+        </w:rPr>
+        <w:t>ided by Coursera. It contains 38</w:t>
+      </w:r>
+      <w:r>
+        <w:rPr>
+          <w:sz w:val="28"/>
+          <w:lang w:val="en-US"/>
+        </w:rPr>
+        <w:t xml:space="preserve"> columns</w:t>
+      </w:r>
+      <w:r>
+        <w:rPr>
+          <w:sz w:val="28"/>
+          <w:lang w:val="en-US"/>
+        </w:rPr>
+        <w:t>. W</w:t>
+      </w:r>
+      <w:r>
+        <w:rPr>
+          <w:sz w:val="28"/>
+          <w:lang w:val="en-US"/>
+        </w:rPr>
+        <w:t xml:space="preserve">e will import the csv file into the panda </w:t>
+      </w:r>
+      <w:proofErr w:type="spellStart"/>
+      <w:r>
+        <w:rPr>
+          <w:sz w:val="28"/>
+          <w:lang w:val="en-US"/>
+        </w:rPr>
+        <w:t>dataframe</w:t>
+      </w:r>
+      <w:proofErr w:type="spellEnd"/>
+      <w:r>
+        <w:rPr>
+          <w:sz w:val="28"/>
+          <w:lang w:val="en-US"/>
+        </w:rPr>
+        <w:t xml:space="preserve">. </w:t>
+      </w:r>
+    </w:p>
+    <w:p>
+      <w:pPr>
+        <w:ind w:firstLine="720"/>
+        <w:jc w:val="both"/>
+        <w:rPr>
+          <w:b/>
+          <w:sz w:val="28"/>
+          <w:lang w:val="en-US"/>
+        </w:rPr>
+      </w:pPr>
+      <w:r>
+        <w:rPr>
+          <w:b/>
+          <w:sz w:val="28"/>
+          <w:lang w:val="en-US"/>
+        </w:rPr>
+        <w:t>2.1) D</w:t>
+      </w:r>
+      <w:r>
+        <w:rPr>
+          <w:b/>
+          <w:sz w:val="28"/>
+          <w:lang w:val="en-US"/>
+        </w:rPr>
+        <w:t>ata Cleaning:</w:t>
+      </w:r>
+      <w:r>
+        <w:rPr>
+          <w:sz w:val="28"/>
+          <w:lang w:val="en-US"/>
+        </w:rPr>
+        <w:t xml:space="preserve"> </w:t>
+      </w:r>
+    </w:p>
+    <w:p>
+      <w:pPr>
+        <w:pStyle w:val="ListParagraph"/>
+        <w:numPr>
+          <w:ilvl w:val="0"/>
+          <w:numId w:val="3"/>
+        </w:numPr>
+        <w:jc w:val="both"/>
+        <w:rPr>
+          <w:sz w:val="28"/>
+          <w:lang w:val="en-US"/>
+        </w:rPr>
+      </w:pPr>
+      <w:r>
+        <w:rPr>
+          <w:sz w:val="28"/>
+          <w:lang w:val="en-US"/>
+        </w:rPr>
+        <w:t>W</w:t>
+      </w:r>
+      <w:r>
+        <w:rPr>
+          <w:sz w:val="28"/>
+          <w:lang w:val="en-US"/>
+        </w:rPr>
+        <w:t xml:space="preserve">e will delete the unwanted columns from the </w:t>
+      </w:r>
+      <w:proofErr w:type="spellStart"/>
+      <w:r>
+        <w:rPr>
+          <w:sz w:val="28"/>
+          <w:lang w:val="en-US"/>
+        </w:rPr>
+        <w:t>dataf</w:t>
+      </w:r>
+      <w:r>
+        <w:rPr>
+          <w:sz w:val="28"/>
+          <w:lang w:val="en-US"/>
+        </w:rPr>
+        <w:t>rame</w:t>
+      </w:r>
+      <w:proofErr w:type="spellEnd"/>
+      <w:r>
+        <w:rPr>
+          <w:sz w:val="28"/>
+          <w:lang w:val="en-US"/>
+        </w:rPr>
+        <w:t xml:space="preserve">. </w:t>
+      </w:r>
+    </w:p>
+    <w:p>
+      <w:pPr>
+        <w:pStyle w:val="ListParagraph"/>
+        <w:numPr>
+          <w:ilvl w:val="0"/>
+          <w:numId w:val="3"/>
+        </w:numPr>
+        <w:jc w:val="both"/>
+        <w:rPr>
+          <w:sz w:val="28"/>
+          <w:lang w:val="en-US"/>
+        </w:rPr>
+      </w:pPr>
+      <w:r>
+        <w:rPr>
+          <w:sz w:val="28"/>
+          <w:lang w:val="en-US"/>
+        </w:rPr>
+        <w:t>Second</w:t>
+      </w:r>
+      <w:r>
+        <w:rPr>
+          <w:sz w:val="28"/>
+          <w:lang w:val="en-US"/>
+        </w:rPr>
+        <w:t xml:space="preserve"> we will eliminate the rows with unknown or null values.</w:t>
+      </w:r>
+    </w:p>
+    <w:p>
+      <w:pPr>
+        <w:pStyle w:val="ListParagraph"/>
+        <w:numPr>
+          <w:ilvl w:val="0"/>
+          <w:numId w:val="3"/>
+        </w:numPr>
+        <w:jc w:val="both"/>
+        <w:rPr>
+          <w:sz w:val="28"/>
+          <w:lang w:val="en-US"/>
+        </w:rPr>
+      </w:pPr>
+      <w:r>
+        <w:rPr>
+          <w:sz w:val="28"/>
+          <w:lang w:val="en-US"/>
+        </w:rPr>
+        <w:t>Then we will select the features/columns to be used in the classification model. We will assign values to the columns like weather, road condition, light conditions.</w:t>
+      </w:r>
+    </w:p>
+    <w:p>
+      <w:pPr>
+        <w:pStyle w:val="ListParagraph"/>
+        <w:numPr>
+          <w:ilvl w:val="0"/>
+          <w:numId w:val="3"/>
+        </w:numPr>
+        <w:jc w:val="both"/>
+        <w:rPr>
+          <w:sz w:val="28"/>
+          <w:lang w:val="en-US"/>
+        </w:rPr>
+      </w:pPr>
+      <w:r>
+        <w:rPr>
+          <w:sz w:val="28"/>
+          <w:lang w:val="en-US"/>
+        </w:rPr>
+        <w:lastRenderedPageBreak/>
+        <w:t>There are about 50k fewer records for severity 2, so to balance the no. of records in th</w:t>
+      </w:r>
+      <w:r>
+        <w:rPr>
+          <w:sz w:val="28"/>
+          <w:lang w:val="en-US"/>
+        </w:rPr>
+        <w:t xml:space="preserve">e </w:t>
+      </w:r>
+      <w:r>
+        <w:rPr>
+          <w:sz w:val="28"/>
+          <w:lang w:val="en-US"/>
+        </w:rPr>
+        <w:t>dataset we will take around 56k records for severity 1.</w:t>
+      </w:r>
+    </w:p>
+    <w:p>
+      <w:pPr>
+        <w:pStyle w:val="ListParagraph"/>
+        <w:numPr>
+          <w:ilvl w:val="0"/>
+          <w:numId w:val="3"/>
+        </w:numPr>
+        <w:jc w:val="both"/>
+        <w:rPr>
+          <w:sz w:val="28"/>
+          <w:lang w:val="en-US"/>
+        </w:rPr>
+      </w:pPr>
+      <w:r>
+        <w:rPr>
+          <w:sz w:val="28"/>
+          <w:lang w:val="en-US"/>
+        </w:rPr>
+        <w:t>W</w:t>
+      </w:r>
+      <w:r>
+        <w:rPr>
+          <w:sz w:val="28"/>
+          <w:lang w:val="en-US"/>
+        </w:rPr>
+        <w:t>e will split the dataset into test and train datasets. Finally, we will fit our training dataset in different classification algorithms like SVM, decision trees, nearest neighbor etc. Then we will use the test data for prediction and evaluation.</w:t>
+      </w:r>
+    </w:p>
+    <w:p>
+      <w:pPr>
+        <w:ind w:firstLine="720"/>
+        <w:jc w:val="both"/>
+        <w:rPr>
+          <w:b/>
+          <w:sz w:val="28"/>
+          <w:lang w:val="en-US"/>
+        </w:rPr>
+      </w:pPr>
+      <w:r>
+        <w:rPr>
+          <w:b/>
+          <w:sz w:val="28"/>
+          <w:lang w:val="en-US"/>
+        </w:rPr>
+        <w:t>2.2)</w:t>
+      </w:r>
+      <w:r>
+        <w:rPr>
+          <w:b/>
+          <w:sz w:val="28"/>
+          <w:lang w:val="en-US"/>
+        </w:rPr>
+        <w:t xml:space="preserve"> Feature Selection: </w:t>
+      </w:r>
+    </w:p>
+    <w:p>
+      <w:pPr>
+        <w:ind w:left="720"/>
+        <w:jc w:val="both"/>
+        <w:rPr>
+          <w:sz w:val="28"/>
+          <w:lang w:val="en-US"/>
+        </w:rPr>
+      </w:pPr>
+      <w:r>
+        <w:rPr>
+          <w:sz w:val="28"/>
+          <w:lang w:val="en-US"/>
+        </w:rPr>
+        <w:t>We will use the columns on which we will predict the severity of the road accident. The columns are: ADDRTYPE, JUNCTIONTYPE, WEATHER, ROADCOND, LIGHTCOND. The column names mentioned can be used as the features which will decide the severity of the accident.</w:t>
+      </w:r>
+    </w:p>
+    <w:p>
+      <w:pPr>
+        <w:ind w:left="720"/>
+        <w:jc w:val="both"/>
+        <w:rPr>
+          <w:sz w:val="28"/>
+          <w:lang w:val="en-US"/>
+        </w:rPr>
+      </w:pPr>
+      <w:r>
+        <w:rPr>
+          <w:b/>
+          <w:sz w:val="28"/>
+          <w:lang w:val="en-US"/>
+        </w:rPr>
+        <w:t xml:space="preserve">2.3) Data Labeling: </w:t>
+      </w:r>
+      <w:r>
+        <w:rPr>
+          <w:sz w:val="28"/>
+          <w:lang w:val="en-US"/>
+        </w:rPr>
+        <w:t xml:space="preserve">To use the classification algorithms we will assign </w:t>
+      </w:r>
+      <w:r>
+        <w:rPr>
+          <w:sz w:val="28"/>
+          <w:lang w:val="en-US"/>
+        </w:rPr>
+        <w:t>numeric values to each column’s values</w:t>
+      </w:r>
+      <w:r>
+        <w:rPr>
+          <w:sz w:val="28"/>
+          <w:lang w:val="en-US"/>
+        </w:rPr>
+        <w:t>.</w:t>
+      </w:r>
+    </w:p>
+    <w:p>
+      <w:pPr>
+        <w:ind w:left="720"/>
+        <w:jc w:val="both"/>
+        <w:rPr>
+          <w:sz w:val="28"/>
+          <w:lang w:val="en-US"/>
+        </w:rPr>
+      </w:pPr>
+      <w:r>
+        <w:rPr>
+          <w:b/>
+          <w:sz w:val="28"/>
+          <w:lang w:val="en-US"/>
+        </w:rPr>
+        <w:t xml:space="preserve">2.4) Data Splitting: </w:t>
+      </w:r>
+      <w:r>
+        <w:rPr>
+          <w:sz w:val="28"/>
+          <w:lang w:val="en-US"/>
+        </w:rPr>
+        <w:t>We will split the final data into 80% of train dataset and 20% of test dataset.</w:t>
+      </w:r>
+    </w:p>
+    <w:p>
+      <w:pPr>
+        <w:ind w:left="720"/>
+        <w:jc w:val="both"/>
+        <w:rPr>
+          <w:sz w:val="28"/>
+          <w:lang w:val="en-US"/>
+        </w:rPr>
+      </w:pPr>
+    </w:p>
+    <w:p>
+      <w:pPr>
+        <w:pStyle w:val="ListParagraph"/>
+        <w:numPr>
+          <w:ilvl w:val="0"/>
+          <w:numId w:val="1"/>
+        </w:numPr>
+        <w:jc w:val="both"/>
+        <w:rPr>
+          <w:b/>
+          <w:sz w:val="28"/>
+          <w:lang w:val="en-US"/>
+        </w:rPr>
+      </w:pPr>
+      <w:r>
+        <w:rPr>
+          <w:b/>
+          <w:sz w:val="28"/>
+          <w:lang w:val="en-US"/>
+        </w:rPr>
+        <w:t>Predictive modeling:</w:t>
+      </w:r>
+    </w:p>
+    <w:p>
+      <w:pPr>
+        <w:pStyle w:val="ListParagraph"/>
+        <w:jc w:val="both"/>
+        <w:rPr>
+          <w:sz w:val="28"/>
+          <w:lang w:val="en-US"/>
+        </w:rPr>
+      </w:pPr>
+      <w:r>
+        <w:rPr>
+          <w:sz w:val="28"/>
+          <w:lang w:val="en-US"/>
+        </w:rPr>
+        <w:t>There are two types of models, regression and classification, that can be used. We will use the classification model to predict the severity as</w:t>
+      </w:r>
+      <w:r>
+        <w:rPr>
+          <w:sz w:val="28"/>
+          <w:lang w:val="en-US"/>
+        </w:rPr>
+        <w:t xml:space="preserve"> we have to classify the values between 1 and 2 </w:t>
+      </w:r>
+      <w:r>
+        <w:rPr>
+          <w:sz w:val="28"/>
+          <w:lang w:val="en-US"/>
+        </w:rPr>
+        <w:t>severities</w:t>
+      </w:r>
+      <w:r>
+        <w:rPr>
+          <w:sz w:val="28"/>
+          <w:lang w:val="en-US"/>
+        </w:rPr>
+        <w:t xml:space="preserve">. </w:t>
+      </w:r>
+    </w:p>
+    <w:p>
+      <w:pPr>
+        <w:pStyle w:val="ListParagraph"/>
+        <w:jc w:val="both"/>
+        <w:rPr>
+          <w:sz w:val="28"/>
+          <w:lang w:val="en-US"/>
+        </w:rPr>
+      </w:pPr>
+    </w:p>
+    <w:p>
+      <w:pPr>
+        <w:pStyle w:val="ListParagraph"/>
+        <w:jc w:val="both"/>
+        <w:rPr>
+          <w:b/>
+          <w:sz w:val="28"/>
+          <w:lang w:val="en-US"/>
+        </w:rPr>
+      </w:pPr>
+      <w:r>
+        <w:rPr>
+          <w:b/>
+          <w:sz w:val="28"/>
+          <w:lang w:val="en-US"/>
+        </w:rPr>
+        <w:t>3.1)</w:t>
+      </w:r>
+      <w:r>
+        <w:rPr>
+          <w:b/>
+          <w:sz w:val="28"/>
+          <w:lang w:val="en-US"/>
+        </w:rPr>
+        <w:t xml:space="preserve"> Classification Models:</w:t>
+      </w:r>
+    </w:p>
+    <w:p>
+      <w:pPr>
+        <w:pStyle w:val="ListParagraph"/>
+        <w:jc w:val="both"/>
+        <w:rPr>
+          <w:b/>
+          <w:sz w:val="28"/>
+          <w:lang w:val="en-US"/>
+        </w:rPr>
+      </w:pPr>
+      <w:r>
+        <w:rPr>
+          <w:sz w:val="28"/>
+          <w:lang w:val="en-US"/>
+        </w:rPr>
+        <w:t>The application of classification is much more straightforward. I divided the samples into two classes (severity code =1 and severity code =2). The number of records for both the classes were uneven so to balance the number of records for both the classes</w:t>
+      </w:r>
+      <w:r>
+        <w:rPr>
+          <w:sz w:val="28"/>
+          <w:lang w:val="en-US"/>
+        </w:rPr>
+        <w:t>, I sampled out the records from the class having more records.</w:t>
+      </w:r>
+      <w:r>
+        <w:rPr>
+          <w:sz w:val="28"/>
+          <w:lang w:val="en-US"/>
+        </w:rPr>
+        <w:t xml:space="preserve"> </w:t>
+      </w:r>
+      <w:r>
+        <w:rPr>
+          <w:sz w:val="28"/>
+          <w:lang w:val="en-US"/>
+        </w:rPr>
+        <w:t>We can use the binary classification algorithms like logistic regression, k nearest neighbor, support vector, Naïve Bayes or decision tress.</w:t>
+      </w:r>
+    </w:p>
+    <w:p>
+      <w:pPr>
+        <w:jc w:val="both"/>
+        <w:rPr>
+          <w:sz w:val="28"/>
+          <w:lang w:val="en-US"/>
+        </w:rPr>
+      </w:pPr>
+    </w:p>
+    <w:p>
+      <w:pPr>
+        <w:jc w:val="both"/>
+        <w:rPr>
+          <w:sz w:val="28"/>
+          <w:lang w:val="en-US"/>
+        </w:rPr>
+      </w:pPr>
+    </w:p>
+    <w:p>
+      <w:pPr>
+        <w:jc w:val="both"/>
+        <w:rPr>
+          <w:sz w:val="28"/>
+          <w:lang w:val="en-US"/>
+        </w:rPr>
+      </w:pPr>
+    </w:p>
+    <w:p>
+      <w:pPr>
+        <w:jc w:val="both"/>
+        <w:rPr>
+          <w:b/>
+          <w:sz w:val="28"/>
+          <w:lang w:val="en-US"/>
+        </w:rPr>
+      </w:pPr>
+      <w:r>
+        <w:rPr>
+          <w:sz w:val="28"/>
+          <w:lang w:val="en-US"/>
+        </w:rPr>
+        <w:lastRenderedPageBreak/>
+        <w:tab/>
+      </w:r>
+      <w:r>
+        <w:rPr>
+          <w:b/>
+          <w:sz w:val="28"/>
+          <w:lang w:val="en-US"/>
+        </w:rPr>
+        <w:t>3.2) Performance of classification models</w:t>
+      </w:r>
+    </w:p>
+    <w:tbl>
+      <w:tblPr>
+        <w:tblW w:w="9434" w:type="dxa"/>
+        <w:tblInd w:w="-208" w:type="dxa"/>
+        <w:tblBorders>
+          <w:top w:val="single" w:sz="4" w:space="0" w:color="auto"/>
+          <w:left w:val="single" w:sz="4" w:space="0" w:color="auto"/>
+          <w:bottom w:val="single" w:sz="4" w:space="0" w:color="auto"/>
+          <w:right w:val="single" w:sz="4" w:space="0" w:color="auto"/>
+          <w:insideH w:val="single" w:sz="4" w:space="0" w:color="auto"/>
+          <w:insideV w:val="single" w:sz="4" w:space="0" w:color="auto"/>
+        </w:tblBorders>
+        <w:tblLook w:val="04A0" w:firstRow="1" w:lastRow="0" w:firstColumn="1" w:lastColumn="0" w:noHBand="0" w:noVBand="1"/>
+      </w:tblPr>
+      <w:tblGrid>
+        <w:gridCol w:w="1035"/>
+        <w:gridCol w:w="985"/>
+        <w:gridCol w:w="990"/>
+        <w:gridCol w:w="889"/>
+        <w:gridCol w:w="1210"/>
+        <w:gridCol w:w="1021"/>
+        <w:gridCol w:w="985"/>
+        <w:gridCol w:w="1279"/>
+        <w:gridCol w:w="1040"/>
+      </w:tblGrid>
+      <w:tr>
+        <w:trPr>
+          <w:trHeight w:val="799"/>
+        </w:trPr>
+        <w:tc>
+          <w:tcPr>
+            <w:tcW w:w="1035" w:type="dxa"/>
+            <w:shd w:val="clear" w:color="000000" w:fill="F2F2F2"/>
+            <w:noWrap/>
+            <w:vAlign w:val="bottom"/>
+            <w:hideMark/>
+          </w:tcPr>
+          <w:p>
+            <w:pPr>
+              <w:spacing w:after="0" w:line="240" w:lineRule="auto"/>
+              <w:rPr>
+                <w:rFonts w:ascii="Calibri" w:eastAsia="Times New Roman" w:hAnsi="Calibri" w:cs="Calibri"/>
+                <w:b/>
+                <w:bCs/>
+                <w:color w:val="000000"/>
+                <w:lang w:eastAsia="en-IN"/>
+              </w:rPr>
+            </w:pPr>
+            <w:r>
+              <w:rPr>
+                <w:rFonts w:ascii="Calibri" w:eastAsia="Times New Roman" w:hAnsi="Calibri" w:cs="Calibri"/>
+                <w:b/>
+                <w:bCs/>
+                <w:color w:val="000000"/>
+                <w:lang w:eastAsia="en-IN"/>
+              </w:rPr>
+              <w:t> </w:t>
+            </w:r>
+          </w:p>
+        </w:tc>
+        <w:tc>
+          <w:tcPr>
+            <w:tcW w:w="985" w:type="dxa"/>
+            <w:shd w:val="clear" w:color="000000" w:fill="F2F2F2"/>
+            <w:noWrap/>
+            <w:vAlign w:val="bottom"/>
+            <w:hideMark/>
+          </w:tcPr>
+          <w:p>
+            <w:pPr>
+              <w:spacing w:after="0" w:line="240" w:lineRule="auto"/>
+              <w:rPr>
+                <w:rFonts w:ascii="Calibri" w:eastAsia="Times New Roman" w:hAnsi="Calibri" w:cs="Calibri"/>
+                <w:b/>
+                <w:bCs/>
+                <w:color w:val="000000"/>
+                <w:lang w:eastAsia="en-IN"/>
+              </w:rPr>
+            </w:pPr>
+            <w:r>
+              <w:rPr>
+                <w:rFonts w:ascii="Calibri" w:eastAsia="Times New Roman" w:hAnsi="Calibri" w:cs="Calibri"/>
+                <w:b/>
+                <w:bCs/>
+                <w:color w:val="000000"/>
+                <w:lang w:eastAsia="en-IN"/>
+              </w:rPr>
+              <w:t>SVM</w:t>
+            </w:r>
+          </w:p>
+        </w:tc>
+        <w:tc>
+          <w:tcPr>
+            <w:tcW w:w="990" w:type="dxa"/>
+            <w:shd w:val="clear" w:color="000000" w:fill="F2F2F2"/>
+            <w:noWrap/>
+            <w:vAlign w:val="bottom"/>
+            <w:hideMark/>
+          </w:tcPr>
+          <w:p>
+            <w:pPr>
+              <w:spacing w:after="0" w:line="240" w:lineRule="auto"/>
+              <w:rPr>
+                <w:rFonts w:ascii="Calibri" w:eastAsia="Times New Roman" w:hAnsi="Calibri" w:cs="Calibri"/>
+                <w:b/>
+                <w:bCs/>
+                <w:color w:val="000000"/>
+                <w:lang w:eastAsia="en-IN"/>
+              </w:rPr>
+            </w:pPr>
+            <w:r>
+              <w:rPr>
+                <w:rFonts w:ascii="Calibri" w:eastAsia="Times New Roman" w:hAnsi="Calibri" w:cs="Calibri"/>
+                <w:b/>
+                <w:bCs/>
+                <w:color w:val="000000"/>
+                <w:lang w:eastAsia="en-IN"/>
+              </w:rPr>
+              <w:t>Decision Tree</w:t>
+            </w:r>
+          </w:p>
+        </w:tc>
+        <w:tc>
+          <w:tcPr>
+            <w:tcW w:w="889" w:type="dxa"/>
+            <w:shd w:val="clear" w:color="000000" w:fill="F2F2F2"/>
+            <w:noWrap/>
+            <w:vAlign w:val="bottom"/>
+            <w:hideMark/>
+          </w:tcPr>
+          <w:p>
+            <w:pPr>
+              <w:spacing w:after="0" w:line="240" w:lineRule="auto"/>
+              <w:rPr>
+                <w:rFonts w:ascii="Calibri" w:eastAsia="Times New Roman" w:hAnsi="Calibri" w:cs="Calibri"/>
+                <w:b/>
+                <w:bCs/>
+                <w:color w:val="000000"/>
+                <w:lang w:eastAsia="en-IN"/>
+              </w:rPr>
+            </w:pPr>
+            <w:r>
+              <w:rPr>
+                <w:rFonts w:ascii="Calibri" w:eastAsia="Times New Roman" w:hAnsi="Calibri" w:cs="Calibri"/>
+                <w:b/>
+                <w:bCs/>
+                <w:color w:val="000000"/>
+                <w:lang w:eastAsia="en-IN"/>
+              </w:rPr>
+              <w:t>KNN</w:t>
+            </w:r>
+          </w:p>
+        </w:tc>
+        <w:tc>
+          <w:tcPr>
+            <w:tcW w:w="1210" w:type="dxa"/>
+            <w:shd w:val="clear" w:color="000000" w:fill="F2F2F2"/>
+            <w:noWrap/>
+            <w:vAlign w:val="bottom"/>
+            <w:hideMark/>
+          </w:tcPr>
+          <w:p>
+            <w:pPr>
+              <w:spacing w:after="0" w:line="240" w:lineRule="auto"/>
+              <w:rPr>
+                <w:rFonts w:ascii="Calibri" w:eastAsia="Times New Roman" w:hAnsi="Calibri" w:cs="Calibri"/>
+                <w:b/>
+                <w:bCs/>
+                <w:color w:val="000000"/>
+                <w:lang w:eastAsia="en-IN"/>
+              </w:rPr>
+            </w:pPr>
+            <w:r>
+              <w:rPr>
+                <w:rFonts w:ascii="Calibri" w:eastAsia="Times New Roman" w:hAnsi="Calibri" w:cs="Calibri"/>
+                <w:b/>
+                <w:bCs/>
+                <w:color w:val="000000"/>
+                <w:lang w:eastAsia="en-IN"/>
+              </w:rPr>
+              <w:t>Logistic Regression</w:t>
+            </w:r>
+          </w:p>
+        </w:tc>
+        <w:tc>
+          <w:tcPr>
+            <w:tcW w:w="1021" w:type="dxa"/>
+            <w:shd w:val="clear" w:color="000000" w:fill="F2F2F2"/>
+            <w:noWrap/>
+            <w:vAlign w:val="bottom"/>
+            <w:hideMark/>
+          </w:tcPr>
+          <w:p>
+            <w:pPr>
+              <w:spacing w:after="0" w:line="240" w:lineRule="auto"/>
+              <w:rPr>
+                <w:rFonts w:ascii="Calibri" w:eastAsia="Times New Roman" w:hAnsi="Calibri" w:cs="Calibri"/>
+                <w:b/>
+                <w:bCs/>
+                <w:color w:val="000000"/>
+                <w:lang w:eastAsia="en-IN"/>
+              </w:rPr>
+            </w:pPr>
+            <w:r>
+              <w:rPr>
+                <w:rFonts w:ascii="Calibri" w:eastAsia="Times New Roman" w:hAnsi="Calibri" w:cs="Calibri"/>
+                <w:b/>
+                <w:bCs/>
+                <w:color w:val="000000"/>
+                <w:lang w:eastAsia="en-IN"/>
+              </w:rPr>
+              <w:t>Gradient Boosting</w:t>
+            </w:r>
+          </w:p>
+        </w:tc>
+        <w:tc>
+          <w:tcPr>
+            <w:tcW w:w="985" w:type="dxa"/>
+            <w:shd w:val="clear" w:color="000000" w:fill="F2F2F2"/>
+            <w:noWrap/>
+            <w:vAlign w:val="bottom"/>
+            <w:hideMark/>
+          </w:tcPr>
+          <w:p>
+            <w:pPr>
+              <w:spacing w:after="0" w:line="240" w:lineRule="auto"/>
+              <w:rPr>
+                <w:rFonts w:ascii="Calibri" w:eastAsia="Times New Roman" w:hAnsi="Calibri" w:cs="Calibri"/>
+                <w:b/>
+                <w:bCs/>
+                <w:color w:val="000000"/>
+                <w:lang w:eastAsia="en-IN"/>
+              </w:rPr>
+            </w:pPr>
+            <w:r>
+              <w:rPr>
+                <w:rFonts w:ascii="Calibri" w:eastAsia="Times New Roman" w:hAnsi="Calibri" w:cs="Calibri"/>
+                <w:b/>
+                <w:bCs/>
+                <w:color w:val="000000"/>
+                <w:lang w:eastAsia="en-IN"/>
+              </w:rPr>
+              <w:t>XG Boost</w:t>
+            </w:r>
+          </w:p>
+        </w:tc>
+        <w:tc>
+          <w:tcPr>
+            <w:tcW w:w="1279" w:type="dxa"/>
+            <w:shd w:val="clear" w:color="000000" w:fill="F2F2F2"/>
+            <w:noWrap/>
+            <w:vAlign w:val="bottom"/>
+            <w:hideMark/>
+          </w:tcPr>
+          <w:p>
+            <w:pPr>
+              <w:spacing w:after="0" w:line="240" w:lineRule="auto"/>
+              <w:rPr>
+                <w:rFonts w:ascii="Calibri" w:eastAsia="Times New Roman" w:hAnsi="Calibri" w:cs="Calibri"/>
+                <w:b/>
+                <w:bCs/>
+                <w:color w:val="000000"/>
+                <w:lang w:eastAsia="en-IN"/>
+              </w:rPr>
+            </w:pPr>
+            <w:r>
+              <w:rPr>
+                <w:rFonts w:ascii="Calibri" w:eastAsia="Times New Roman" w:hAnsi="Calibri" w:cs="Calibri"/>
+                <w:b/>
+                <w:bCs/>
+                <w:color w:val="000000"/>
+                <w:lang w:eastAsia="en-IN"/>
+              </w:rPr>
+              <w:t>Random forest</w:t>
+            </w:r>
+          </w:p>
+        </w:tc>
+        <w:tc>
+          <w:tcPr>
+            <w:tcW w:w="1040" w:type="dxa"/>
+            <w:shd w:val="clear" w:color="000000" w:fill="F2F2F2"/>
+            <w:noWrap/>
+            <w:vAlign w:val="bottom"/>
+            <w:hideMark/>
+          </w:tcPr>
+          <w:p>
+            <w:pPr>
+              <w:spacing w:after="0" w:line="240" w:lineRule="auto"/>
+              <w:rPr>
+                <w:rFonts w:ascii="Calibri" w:eastAsia="Times New Roman" w:hAnsi="Calibri" w:cs="Calibri"/>
+                <w:b/>
+                <w:bCs/>
+                <w:color w:val="000000"/>
+                <w:lang w:eastAsia="en-IN"/>
+              </w:rPr>
+            </w:pPr>
+            <w:r>
+              <w:rPr>
+                <w:rFonts w:ascii="Calibri" w:eastAsia="Times New Roman" w:hAnsi="Calibri" w:cs="Calibri"/>
+                <w:b/>
+                <w:bCs/>
+                <w:color w:val="000000"/>
+                <w:lang w:eastAsia="en-IN"/>
+              </w:rPr>
+              <w:t>Gaussian NB</w:t>
+            </w:r>
+          </w:p>
+        </w:tc>
+      </w:tr>
+      <w:tr>
+        <w:trPr>
+          <w:trHeight w:val="799"/>
+        </w:trPr>
+        <w:tc>
+          <w:tcPr>
+            <w:tcW w:w="1035" w:type="dxa"/>
+            <w:shd w:val="clear" w:color="auto" w:fill="auto"/>
+            <w:noWrap/>
+            <w:vAlign w:val="bottom"/>
+            <w:hideMark/>
+          </w:tcPr>
+          <w:p>
+            <w:pPr>
+              <w:spacing w:after="0" w:line="240" w:lineRule="auto"/>
+              <w:rPr>
+                <w:rFonts w:ascii="Calibri" w:eastAsia="Times New Roman" w:hAnsi="Calibri" w:cs="Calibri"/>
+                <w:b/>
+                <w:bCs/>
+                <w:color w:val="000000"/>
+                <w:lang w:eastAsia="en-IN"/>
+              </w:rPr>
+            </w:pPr>
+            <w:r>
+              <w:rPr>
+                <w:rFonts w:ascii="Calibri" w:eastAsia="Times New Roman" w:hAnsi="Calibri" w:cs="Calibri"/>
+                <w:b/>
+                <w:bCs/>
+                <w:color w:val="000000"/>
+                <w:lang w:eastAsia="en-IN"/>
+              </w:rPr>
+              <w:t>F-1 Score</w:t>
+            </w:r>
+          </w:p>
+        </w:tc>
+        <w:tc>
+          <w:tcPr>
+            <w:tcW w:w="985" w:type="dxa"/>
+            <w:shd w:val="clear" w:color="auto" w:fill="auto"/>
+            <w:noWrap/>
+            <w:vAlign w:val="center"/>
+            <w:hideMark/>
+          </w:tcPr>
+          <w:p>
+            <w:pPr>
+              <w:spacing w:after="0" w:line="240" w:lineRule="auto"/>
+              <w:rPr>
+                <w:rFonts w:ascii="Courier New" w:eastAsia="Times New Roman" w:hAnsi="Courier New" w:cs="Courier New"/>
+                <w:color w:val="000000"/>
+                <w:sz w:val="16"/>
+                <w:szCs w:val="16"/>
+                <w:lang w:eastAsia="en-IN"/>
+              </w:rPr>
+            </w:pPr>
+            <w:r>
+              <w:rPr>
+                <w:rFonts w:ascii="Courier New" w:eastAsia="Times New Roman" w:hAnsi="Courier New" w:cs="Courier New"/>
+                <w:color w:val="000000"/>
+                <w:sz w:val="16"/>
+                <w:szCs w:val="16"/>
+                <w:lang w:eastAsia="en-IN"/>
+              </w:rPr>
+              <w:t>0.5879</w:t>
+            </w:r>
+          </w:p>
+        </w:tc>
+        <w:tc>
+          <w:tcPr>
+            <w:tcW w:w="990" w:type="dxa"/>
+            <w:shd w:val="clear" w:color="auto" w:fill="auto"/>
+            <w:noWrap/>
+            <w:vAlign w:val="center"/>
+            <w:hideMark/>
+          </w:tcPr>
+          <w:p>
+            <w:pPr>
+              <w:spacing w:after="0" w:line="240" w:lineRule="auto"/>
+              <w:rPr>
+                <w:rFonts w:ascii="Courier New" w:eastAsia="Times New Roman" w:hAnsi="Courier New" w:cs="Courier New"/>
+                <w:color w:val="000000"/>
+                <w:sz w:val="16"/>
+                <w:szCs w:val="16"/>
+                <w:lang w:eastAsia="en-IN"/>
+              </w:rPr>
+            </w:pPr>
+            <w:r>
+              <w:rPr>
+                <w:rFonts w:ascii="Courier New" w:eastAsia="Times New Roman" w:hAnsi="Courier New" w:cs="Courier New"/>
+                <w:color w:val="000000"/>
+                <w:sz w:val="16"/>
+                <w:szCs w:val="16"/>
+                <w:lang w:eastAsia="en-IN"/>
+              </w:rPr>
+              <w:t>0.5809</w:t>
+            </w:r>
+          </w:p>
+        </w:tc>
+        <w:tc>
+          <w:tcPr>
+            <w:tcW w:w="889" w:type="dxa"/>
+            <w:shd w:val="clear" w:color="auto" w:fill="auto"/>
+            <w:noWrap/>
+            <w:vAlign w:val="center"/>
+            <w:hideMark/>
+          </w:tcPr>
+          <w:p>
+            <w:pPr>
+              <w:spacing w:after="0" w:line="240" w:lineRule="auto"/>
+              <w:rPr>
+                <w:rFonts w:ascii="Courier New" w:eastAsia="Times New Roman" w:hAnsi="Courier New" w:cs="Courier New"/>
+                <w:color w:val="000000"/>
+                <w:sz w:val="16"/>
+                <w:szCs w:val="16"/>
+                <w:lang w:eastAsia="en-IN"/>
+              </w:rPr>
+            </w:pPr>
+            <w:r>
+              <w:rPr>
+                <w:rFonts w:ascii="Courier New" w:eastAsia="Times New Roman" w:hAnsi="Courier New" w:cs="Courier New"/>
+                <w:color w:val="000000"/>
+                <w:sz w:val="16"/>
+                <w:szCs w:val="16"/>
+                <w:lang w:eastAsia="en-IN"/>
+              </w:rPr>
+              <w:t>0.56625</w:t>
+            </w:r>
+          </w:p>
+        </w:tc>
+        <w:tc>
+          <w:tcPr>
+            <w:tcW w:w="1210" w:type="dxa"/>
+            <w:shd w:val="clear" w:color="auto" w:fill="auto"/>
+            <w:noWrap/>
+            <w:vAlign w:val="center"/>
+            <w:hideMark/>
+          </w:tcPr>
+          <w:p>
+            <w:pPr>
+              <w:spacing w:after="0" w:line="240" w:lineRule="auto"/>
+              <w:rPr>
+                <w:rFonts w:ascii="Courier New" w:eastAsia="Times New Roman" w:hAnsi="Courier New" w:cs="Courier New"/>
+                <w:color w:val="000000"/>
+                <w:sz w:val="16"/>
+                <w:szCs w:val="16"/>
+                <w:lang w:eastAsia="en-IN"/>
+              </w:rPr>
+            </w:pPr>
+            <w:r>
+              <w:rPr>
+                <w:rFonts w:ascii="Courier New" w:eastAsia="Times New Roman" w:hAnsi="Courier New" w:cs="Courier New"/>
+                <w:color w:val="000000"/>
+                <w:sz w:val="16"/>
+                <w:szCs w:val="16"/>
+                <w:lang w:eastAsia="en-IN"/>
+              </w:rPr>
+              <w:t>0.5871</w:t>
+            </w:r>
+          </w:p>
+        </w:tc>
+        <w:tc>
+          <w:tcPr>
+            <w:tcW w:w="1021" w:type="dxa"/>
+            <w:shd w:val="clear" w:color="auto" w:fill="auto"/>
+            <w:noWrap/>
+            <w:vAlign w:val="center"/>
+            <w:hideMark/>
+          </w:tcPr>
+          <w:p>
+            <w:pPr>
+              <w:spacing w:after="0" w:line="240" w:lineRule="auto"/>
+              <w:rPr>
+                <w:rFonts w:ascii="Courier New" w:eastAsia="Times New Roman" w:hAnsi="Courier New" w:cs="Courier New"/>
+                <w:color w:val="000000"/>
+                <w:sz w:val="16"/>
+                <w:szCs w:val="16"/>
+                <w:lang w:eastAsia="en-IN"/>
+              </w:rPr>
+            </w:pPr>
+            <w:r>
+              <w:rPr>
+                <w:rFonts w:ascii="Courier New" w:eastAsia="Times New Roman" w:hAnsi="Courier New" w:cs="Courier New"/>
+                <w:color w:val="000000"/>
+                <w:sz w:val="16"/>
+                <w:szCs w:val="16"/>
+                <w:lang w:eastAsia="en-IN"/>
+              </w:rPr>
+              <w:t>0.58796</w:t>
+            </w:r>
+          </w:p>
+        </w:tc>
+        <w:tc>
+          <w:tcPr>
+            <w:tcW w:w="985" w:type="dxa"/>
+            <w:shd w:val="clear" w:color="auto" w:fill="auto"/>
+            <w:noWrap/>
+            <w:vAlign w:val="center"/>
+            <w:hideMark/>
+          </w:tcPr>
+          <w:p>
+            <w:pPr>
+              <w:spacing w:after="0" w:line="240" w:lineRule="auto"/>
+              <w:rPr>
+                <w:rFonts w:ascii="Courier New" w:eastAsia="Times New Roman" w:hAnsi="Courier New" w:cs="Courier New"/>
+                <w:color w:val="000000"/>
+                <w:sz w:val="16"/>
+                <w:szCs w:val="16"/>
+                <w:lang w:eastAsia="en-IN"/>
+              </w:rPr>
+            </w:pPr>
+            <w:r>
+              <w:rPr>
+                <w:rFonts w:ascii="Courier New" w:eastAsia="Times New Roman" w:hAnsi="Courier New" w:cs="Courier New"/>
+                <w:color w:val="000000"/>
+                <w:sz w:val="16"/>
+                <w:szCs w:val="16"/>
+                <w:lang w:eastAsia="en-IN"/>
+              </w:rPr>
+              <w:t>0.33703</w:t>
+            </w:r>
+          </w:p>
+        </w:tc>
+        <w:tc>
+          <w:tcPr>
+            <w:tcW w:w="1279" w:type="dxa"/>
+            <w:shd w:val="clear" w:color="auto" w:fill="auto"/>
+            <w:noWrap/>
+            <w:vAlign w:val="center"/>
+            <w:hideMark/>
+          </w:tcPr>
+          <w:p>
+            <w:pPr>
+              <w:spacing w:after="0" w:line="240" w:lineRule="auto"/>
+              <w:rPr>
+                <w:rFonts w:ascii="Courier New" w:eastAsia="Times New Roman" w:hAnsi="Courier New" w:cs="Courier New"/>
+                <w:b/>
+                <w:bCs/>
+                <w:color w:val="FF0000"/>
+                <w:sz w:val="16"/>
+                <w:szCs w:val="16"/>
+                <w:lang w:eastAsia="en-IN"/>
+              </w:rPr>
+            </w:pPr>
+            <w:r>
+              <w:rPr>
+                <w:rFonts w:ascii="Courier New" w:eastAsia="Times New Roman" w:hAnsi="Courier New" w:cs="Courier New"/>
+                <w:b/>
+                <w:bCs/>
+                <w:color w:val="FF0000"/>
+                <w:sz w:val="16"/>
+                <w:szCs w:val="16"/>
+                <w:lang w:eastAsia="en-IN"/>
+              </w:rPr>
+              <w:t>0.59285</w:t>
+            </w:r>
+          </w:p>
+        </w:tc>
+        <w:tc>
+          <w:tcPr>
+            <w:tcW w:w="1040" w:type="dxa"/>
+            <w:shd w:val="clear" w:color="auto" w:fill="auto"/>
+            <w:noWrap/>
+            <w:vAlign w:val="center"/>
+            <w:hideMark/>
+          </w:tcPr>
+          <w:p>
+            <w:pPr>
+              <w:spacing w:after="0" w:line="240" w:lineRule="auto"/>
+              <w:rPr>
+                <w:rFonts w:ascii="Courier New" w:eastAsia="Times New Roman" w:hAnsi="Courier New" w:cs="Courier New"/>
+                <w:color w:val="000000"/>
+                <w:sz w:val="16"/>
+                <w:szCs w:val="16"/>
+                <w:lang w:eastAsia="en-IN"/>
+              </w:rPr>
+            </w:pPr>
+            <w:r>
+              <w:rPr>
+                <w:rFonts w:ascii="Courier New" w:eastAsia="Times New Roman" w:hAnsi="Courier New" w:cs="Courier New"/>
+                <w:color w:val="000000"/>
+                <w:sz w:val="16"/>
+                <w:szCs w:val="16"/>
+                <w:lang w:eastAsia="en-IN"/>
+              </w:rPr>
+              <w:t>0.58481</w:t>
+            </w:r>
+          </w:p>
+        </w:tc>
+      </w:tr>
+      <w:tr>
+        <w:trPr>
+          <w:trHeight w:val="799"/>
+        </w:trPr>
+        <w:tc>
+          <w:tcPr>
+            <w:tcW w:w="1035" w:type="dxa"/>
+            <w:shd w:val="clear" w:color="auto" w:fill="auto"/>
+            <w:noWrap/>
+            <w:vAlign w:val="bottom"/>
+            <w:hideMark/>
+          </w:tcPr>
+          <w:p>
+            <w:pPr>
+              <w:spacing w:after="0" w:line="240" w:lineRule="auto"/>
+              <w:rPr>
+                <w:rFonts w:ascii="Calibri" w:eastAsia="Times New Roman" w:hAnsi="Calibri" w:cs="Calibri"/>
+                <w:b/>
+                <w:bCs/>
+                <w:color w:val="000000"/>
+                <w:lang w:eastAsia="en-IN"/>
+              </w:rPr>
+            </w:pPr>
+            <w:r>
+              <w:rPr>
+                <w:rFonts w:ascii="Calibri" w:eastAsia="Times New Roman" w:hAnsi="Calibri" w:cs="Calibri"/>
+                <w:b/>
+                <w:bCs/>
+                <w:color w:val="000000"/>
+                <w:lang w:eastAsia="en-IN"/>
+              </w:rPr>
+              <w:t xml:space="preserve">Accuracy </w:t>
+            </w:r>
+          </w:p>
+        </w:tc>
+        <w:tc>
+          <w:tcPr>
+            <w:tcW w:w="985" w:type="dxa"/>
+            <w:shd w:val="clear" w:color="auto" w:fill="auto"/>
+            <w:noWrap/>
+            <w:vAlign w:val="center"/>
+            <w:hideMark/>
+          </w:tcPr>
+          <w:p>
+            <w:pPr>
+              <w:spacing w:after="0" w:line="240" w:lineRule="auto"/>
+              <w:rPr>
+                <w:rFonts w:ascii="Courier New" w:eastAsia="Times New Roman" w:hAnsi="Courier New" w:cs="Courier New"/>
+                <w:color w:val="000000"/>
+                <w:sz w:val="16"/>
+                <w:szCs w:val="16"/>
+                <w:lang w:eastAsia="en-IN"/>
+              </w:rPr>
+            </w:pPr>
+            <w:r>
+              <w:rPr>
+                <w:rFonts w:ascii="Courier New" w:eastAsia="Times New Roman" w:hAnsi="Courier New" w:cs="Courier New"/>
+                <w:color w:val="000000"/>
+                <w:sz w:val="16"/>
+                <w:szCs w:val="16"/>
+                <w:lang w:eastAsia="en-IN"/>
+              </w:rPr>
+              <w:t>0.590393</w:t>
+            </w:r>
+          </w:p>
+        </w:tc>
+        <w:tc>
+          <w:tcPr>
+            <w:tcW w:w="990" w:type="dxa"/>
+            <w:shd w:val="clear" w:color="auto" w:fill="auto"/>
+            <w:noWrap/>
+            <w:vAlign w:val="center"/>
+            <w:hideMark/>
+          </w:tcPr>
+          <w:p>
+            <w:pPr>
+              <w:spacing w:after="0" w:line="240" w:lineRule="auto"/>
+              <w:rPr>
+                <w:rFonts w:ascii="Courier New" w:eastAsia="Times New Roman" w:hAnsi="Courier New" w:cs="Courier New"/>
+                <w:color w:val="000000"/>
+                <w:sz w:val="16"/>
+                <w:szCs w:val="16"/>
+                <w:lang w:eastAsia="en-IN"/>
+              </w:rPr>
+            </w:pPr>
+            <w:r>
+              <w:rPr>
+                <w:rFonts w:ascii="Courier New" w:eastAsia="Times New Roman" w:hAnsi="Courier New" w:cs="Courier New"/>
+                <w:color w:val="000000"/>
+                <w:sz w:val="16"/>
+                <w:szCs w:val="16"/>
+                <w:lang w:eastAsia="en-IN"/>
+              </w:rPr>
+              <w:t>0.5894</w:t>
+            </w:r>
+          </w:p>
+        </w:tc>
+        <w:tc>
+          <w:tcPr>
+            <w:tcW w:w="889" w:type="dxa"/>
+            <w:shd w:val="clear" w:color="auto" w:fill="auto"/>
+            <w:noWrap/>
+            <w:vAlign w:val="center"/>
+            <w:hideMark/>
+          </w:tcPr>
+          <w:p>
+            <w:pPr>
+              <w:spacing w:after="0" w:line="240" w:lineRule="auto"/>
+              <w:rPr>
+                <w:rFonts w:ascii="Courier New" w:eastAsia="Times New Roman" w:hAnsi="Courier New" w:cs="Courier New"/>
+                <w:color w:val="000000"/>
+                <w:sz w:val="16"/>
+                <w:szCs w:val="16"/>
+                <w:lang w:eastAsia="en-IN"/>
+              </w:rPr>
+            </w:pPr>
+            <w:r>
+              <w:rPr>
+                <w:rFonts w:ascii="Courier New" w:eastAsia="Times New Roman" w:hAnsi="Courier New" w:cs="Courier New"/>
+                <w:color w:val="000000"/>
+                <w:sz w:val="16"/>
+                <w:szCs w:val="16"/>
+                <w:lang w:eastAsia="en-IN"/>
+              </w:rPr>
+              <w:t>0.56783</w:t>
+            </w:r>
+          </w:p>
+        </w:tc>
+        <w:tc>
+          <w:tcPr>
+            <w:tcW w:w="1210" w:type="dxa"/>
+            <w:shd w:val="clear" w:color="auto" w:fill="auto"/>
+            <w:noWrap/>
+            <w:vAlign w:val="center"/>
+            <w:hideMark/>
+          </w:tcPr>
+          <w:p>
+            <w:pPr>
+              <w:spacing w:after="0" w:line="240" w:lineRule="auto"/>
+              <w:rPr>
+                <w:rFonts w:ascii="Courier New" w:eastAsia="Times New Roman" w:hAnsi="Courier New" w:cs="Courier New"/>
+                <w:color w:val="000000"/>
+                <w:sz w:val="16"/>
+                <w:szCs w:val="16"/>
+                <w:lang w:eastAsia="en-IN"/>
+              </w:rPr>
+            </w:pPr>
+            <w:r>
+              <w:rPr>
+                <w:rFonts w:ascii="Courier New" w:eastAsia="Times New Roman" w:hAnsi="Courier New" w:cs="Courier New"/>
+                <w:color w:val="000000"/>
+                <w:sz w:val="16"/>
+                <w:szCs w:val="16"/>
+                <w:lang w:eastAsia="en-IN"/>
+              </w:rPr>
+              <w:t>0.5888</w:t>
+            </w:r>
+          </w:p>
+        </w:tc>
+        <w:tc>
+          <w:tcPr>
+            <w:tcW w:w="1021" w:type="dxa"/>
+            <w:shd w:val="clear" w:color="auto" w:fill="auto"/>
+            <w:noWrap/>
+            <w:vAlign w:val="center"/>
+            <w:hideMark/>
+          </w:tcPr>
+          <w:p>
+            <w:pPr>
+              <w:spacing w:after="0" w:line="240" w:lineRule="auto"/>
+              <w:rPr>
+                <w:rFonts w:ascii="Courier New" w:eastAsia="Times New Roman" w:hAnsi="Courier New" w:cs="Courier New"/>
+                <w:color w:val="000000"/>
+                <w:sz w:val="16"/>
+                <w:szCs w:val="16"/>
+                <w:lang w:eastAsia="en-IN"/>
+              </w:rPr>
+            </w:pPr>
+            <w:r>
+              <w:rPr>
+                <w:rFonts w:ascii="Courier New" w:eastAsia="Times New Roman" w:hAnsi="Courier New" w:cs="Courier New"/>
+                <w:color w:val="000000"/>
+                <w:sz w:val="16"/>
+                <w:szCs w:val="16"/>
+                <w:lang w:eastAsia="en-IN"/>
+              </w:rPr>
+              <w:t>0.59084</w:t>
+            </w:r>
+          </w:p>
+        </w:tc>
+        <w:tc>
+          <w:tcPr>
+            <w:tcW w:w="985" w:type="dxa"/>
+            <w:shd w:val="clear" w:color="auto" w:fill="auto"/>
+            <w:noWrap/>
+            <w:vAlign w:val="center"/>
+            <w:hideMark/>
+          </w:tcPr>
+          <w:p>
+            <w:pPr>
+              <w:spacing w:after="0" w:line="240" w:lineRule="auto"/>
+              <w:rPr>
+                <w:rFonts w:ascii="Courier New" w:eastAsia="Times New Roman" w:hAnsi="Courier New" w:cs="Courier New"/>
+                <w:color w:val="000000"/>
+                <w:sz w:val="16"/>
+                <w:szCs w:val="16"/>
+                <w:lang w:eastAsia="en-IN"/>
+              </w:rPr>
+            </w:pPr>
+            <w:r>
+              <w:rPr>
+                <w:rFonts w:ascii="Courier New" w:eastAsia="Times New Roman" w:hAnsi="Courier New" w:cs="Courier New"/>
+                <w:color w:val="000000"/>
+                <w:sz w:val="16"/>
+                <w:szCs w:val="16"/>
+                <w:lang w:eastAsia="en-IN"/>
+              </w:rPr>
+              <w:t>0.501726</w:t>
+            </w:r>
+          </w:p>
+        </w:tc>
+        <w:tc>
+          <w:tcPr>
+            <w:tcW w:w="1279" w:type="dxa"/>
+            <w:shd w:val="clear" w:color="auto" w:fill="auto"/>
+            <w:noWrap/>
+            <w:vAlign w:val="center"/>
+            <w:hideMark/>
+          </w:tcPr>
+          <w:p>
+            <w:pPr>
+              <w:spacing w:after="0" w:line="240" w:lineRule="auto"/>
+              <w:rPr>
+                <w:rFonts w:ascii="Courier New" w:eastAsia="Times New Roman" w:hAnsi="Courier New" w:cs="Courier New"/>
+                <w:b/>
+                <w:bCs/>
+                <w:color w:val="FF0000"/>
+                <w:sz w:val="16"/>
+                <w:szCs w:val="16"/>
+                <w:lang w:eastAsia="en-IN"/>
+              </w:rPr>
+            </w:pPr>
+            <w:r>
+              <w:rPr>
+                <w:rFonts w:ascii="Courier New" w:eastAsia="Times New Roman" w:hAnsi="Courier New" w:cs="Courier New"/>
+                <w:b/>
+                <w:bCs/>
+                <w:color w:val="FF0000"/>
+                <w:sz w:val="16"/>
+                <w:szCs w:val="16"/>
+                <w:lang w:eastAsia="en-IN"/>
+              </w:rPr>
+              <w:t>0.592949</w:t>
+            </w:r>
+          </w:p>
+        </w:tc>
+        <w:tc>
+          <w:tcPr>
+            <w:tcW w:w="1040" w:type="dxa"/>
+            <w:shd w:val="clear" w:color="auto" w:fill="auto"/>
+            <w:noWrap/>
+            <w:vAlign w:val="center"/>
+            <w:hideMark/>
+          </w:tcPr>
+          <w:p>
+            <w:pPr>
+              <w:spacing w:after="0" w:line="240" w:lineRule="auto"/>
+              <w:rPr>
+                <w:rFonts w:ascii="Courier New" w:eastAsia="Times New Roman" w:hAnsi="Courier New" w:cs="Courier New"/>
+                <w:color w:val="000000"/>
+                <w:sz w:val="16"/>
+                <w:szCs w:val="16"/>
+                <w:lang w:eastAsia="en-IN"/>
+              </w:rPr>
+            </w:pPr>
+            <w:r>
+              <w:rPr>
+                <w:rFonts w:ascii="Courier New" w:eastAsia="Times New Roman" w:hAnsi="Courier New" w:cs="Courier New"/>
+                <w:color w:val="000000"/>
+                <w:sz w:val="16"/>
+                <w:szCs w:val="16"/>
+                <w:lang w:eastAsia="en-IN"/>
+              </w:rPr>
+              <w:t>0.58949</w:t>
+            </w:r>
+          </w:p>
+        </w:tc>
+      </w:tr>
+    </w:tbl>
+    <w:p>
+      <w:pPr>
+        <w:jc w:val="both"/>
+        <w:rPr>
+          <w:b/>
+          <w:sz w:val="28"/>
+          <w:lang w:val="en-US"/>
+        </w:rPr>
+      </w:pPr>
+    </w:p>
+    <w:p>
+      <w:pPr>
+        <w:jc w:val="both"/>
+        <w:rPr>
+          <w:rFonts w:cstheme="minorHAnsi"/>
+          <w:color w:val="222222"/>
+          <w:sz w:val="28"/>
+          <w:szCs w:val="28"/>
+          <w:shd w:val="clear" w:color="auto" w:fill="FFFFFF"/>
+        </w:rPr>
+      </w:pPr>
+      <w:r>
+        <w:rPr>
+          <w:b/>
+          <w:sz w:val="28"/>
+          <w:lang w:val="en-US"/>
+        </w:rPr>
+        <w:t>F-1 score:</w:t>
+      </w:r>
+      <w:r>
+        <w:rPr>
+          <w:b/>
+          <w:sz w:val="28"/>
+          <w:lang w:val="en-US"/>
+        </w:rPr>
+        <w:t xml:space="preserve"> </w:t>
+      </w:r>
+      <w:r>
+        <w:rPr>
+          <w:rFonts w:cstheme="minorHAnsi"/>
+          <w:color w:val="000000" w:themeColor="text1"/>
+          <w:sz w:val="28"/>
+          <w:szCs w:val="28"/>
+          <w:shd w:val="clear" w:color="auto" w:fill="FFFFFF"/>
+        </w:rPr>
+        <w:t>In </w:t>
+      </w:r>
+      <w:hyperlink r:id="rId5" w:tooltip="Statistics" w:history="1">
+        <w:r>
+          <w:rPr>
+            <w:rStyle w:val="Hyperlink"/>
+            <w:rFonts w:cstheme="minorHAnsi"/>
+            <w:color w:val="000000" w:themeColor="text1"/>
+            <w:sz w:val="28"/>
+            <w:szCs w:val="28"/>
+            <w:u w:val="none"/>
+            <w:shd w:val="clear" w:color="auto" w:fill="FFFFFF"/>
+          </w:rPr>
+          <w:t>statistical</w:t>
+        </w:r>
+      </w:hyperlink>
+      <w:r>
+        <w:rPr>
+          <w:rFonts w:cstheme="minorHAnsi"/>
+          <w:color w:val="000000" w:themeColor="text1"/>
+          <w:sz w:val="28"/>
+          <w:szCs w:val="28"/>
+          <w:shd w:val="clear" w:color="auto" w:fill="FFFFFF"/>
+        </w:rPr>
+        <w:t> analysis of </w:t>
+      </w:r>
+      <w:hyperlink r:id="rId6" w:tooltip="Binary classification" w:history="1">
+        <w:r>
+          <w:rPr>
+            <w:rStyle w:val="Hyperlink"/>
+            <w:rFonts w:cstheme="minorHAnsi"/>
+            <w:color w:val="000000" w:themeColor="text1"/>
+            <w:sz w:val="28"/>
+            <w:szCs w:val="28"/>
+            <w:u w:val="none"/>
+            <w:shd w:val="clear" w:color="auto" w:fill="FFFFFF"/>
+          </w:rPr>
+          <w:t>binary classification</w:t>
+        </w:r>
+      </w:hyperlink>
+      <w:r>
+        <w:rPr>
+          <w:rFonts w:cstheme="minorHAnsi"/>
+          <w:color w:val="000000" w:themeColor="text1"/>
+          <w:sz w:val="28"/>
+          <w:szCs w:val="28"/>
+          <w:shd w:val="clear" w:color="auto" w:fill="FFFFFF"/>
+        </w:rPr>
+        <w:t>, the </w:t>
+      </w:r>
+      <w:r>
+        <w:rPr>
+          <w:rFonts w:cstheme="minorHAnsi"/>
+          <w:b/>
+          <w:bCs/>
+          <w:color w:val="000000" w:themeColor="text1"/>
+          <w:sz w:val="28"/>
+          <w:szCs w:val="28"/>
+          <w:shd w:val="clear" w:color="auto" w:fill="FFFFFF"/>
+        </w:rPr>
+        <w:t>F</w:t>
+      </w:r>
+      <w:r>
+        <w:rPr>
+          <w:rFonts w:cstheme="minorHAnsi"/>
+          <w:b/>
+          <w:bCs/>
+          <w:color w:val="000000" w:themeColor="text1"/>
+          <w:sz w:val="28"/>
+          <w:szCs w:val="28"/>
+          <w:shd w:val="clear" w:color="auto" w:fill="FFFFFF"/>
+          <w:vertAlign w:val="subscript"/>
+        </w:rPr>
+        <w:t>1</w:t>
+      </w:r>
+      <w:r>
+        <w:rPr>
+          <w:rFonts w:cstheme="minorHAnsi"/>
+          <w:b/>
+          <w:bCs/>
+          <w:color w:val="000000" w:themeColor="text1"/>
+          <w:sz w:val="28"/>
+          <w:szCs w:val="28"/>
+          <w:shd w:val="clear" w:color="auto" w:fill="FFFFFF"/>
+        </w:rPr>
+        <w:t> score</w:t>
+      </w:r>
+      <w:r>
+        <w:rPr>
+          <w:rFonts w:cstheme="minorHAnsi"/>
+          <w:color w:val="000000" w:themeColor="text1"/>
+          <w:sz w:val="28"/>
+          <w:szCs w:val="28"/>
+          <w:shd w:val="clear" w:color="auto" w:fill="FFFFFF"/>
+        </w:rPr>
+        <w:t> (also </w:t>
+      </w:r>
+      <w:r>
+        <w:rPr>
+          <w:rFonts w:cstheme="minorHAnsi"/>
+          <w:b/>
+          <w:bCs/>
+          <w:color w:val="000000" w:themeColor="text1"/>
+          <w:sz w:val="28"/>
+          <w:szCs w:val="28"/>
+          <w:shd w:val="clear" w:color="auto" w:fill="FFFFFF"/>
+        </w:rPr>
+        <w:t>F-score</w:t>
+      </w:r>
+      <w:r>
+        <w:rPr>
+          <w:rFonts w:cstheme="minorHAnsi"/>
+          <w:color w:val="000000" w:themeColor="text1"/>
+          <w:sz w:val="28"/>
+          <w:szCs w:val="28"/>
+          <w:shd w:val="clear" w:color="auto" w:fill="FFFFFF"/>
+        </w:rPr>
+        <w:t> or </w:t>
+      </w:r>
+      <w:r>
+        <w:rPr>
+          <w:rFonts w:cstheme="minorHAnsi"/>
+          <w:b/>
+          <w:bCs/>
+          <w:color w:val="000000" w:themeColor="text1"/>
+          <w:sz w:val="28"/>
+          <w:szCs w:val="28"/>
+          <w:shd w:val="clear" w:color="auto" w:fill="FFFFFF"/>
+        </w:rPr>
+        <w:t>F-measure</w:t>
+      </w:r>
+      <w:r>
+        <w:rPr>
+          <w:rFonts w:cstheme="minorHAnsi"/>
+          <w:color w:val="000000" w:themeColor="text1"/>
+          <w:sz w:val="28"/>
+          <w:szCs w:val="28"/>
+          <w:shd w:val="clear" w:color="auto" w:fill="FFFFFF"/>
+        </w:rPr>
+        <w:t>) is a measure of a test's accuracy</w:t>
+      </w:r>
+      <w:r>
+        <w:rPr>
+          <w:rFonts w:cstheme="minorHAnsi"/>
+          <w:color w:val="202122"/>
+          <w:sz w:val="28"/>
+          <w:szCs w:val="28"/>
+          <w:shd w:val="clear" w:color="auto" w:fill="FFFFFF"/>
+        </w:rPr>
+        <w:t>. </w:t>
+      </w:r>
+      <w:r>
+        <w:rPr>
+          <w:rFonts w:cstheme="minorHAnsi"/>
+          <w:color w:val="222222"/>
+          <w:sz w:val="28"/>
+          <w:szCs w:val="28"/>
+          <w:shd w:val="clear" w:color="auto" w:fill="FFFFFF"/>
+        </w:rPr>
+        <w:t>The highest possible value of </w:t>
+      </w:r>
+      <w:r>
+        <w:rPr>
+          <w:rFonts w:cstheme="minorHAnsi"/>
+          <w:b/>
+          <w:bCs/>
+          <w:color w:val="222222"/>
+          <w:sz w:val="28"/>
+          <w:szCs w:val="28"/>
+          <w:shd w:val="clear" w:color="auto" w:fill="FFFFFF"/>
+        </w:rPr>
+        <w:t>F</w:t>
+      </w:r>
+      <w:r>
+        <w:rPr>
+          <w:rFonts w:cstheme="minorHAnsi"/>
+          <w:color w:val="222222"/>
+          <w:sz w:val="28"/>
+          <w:szCs w:val="28"/>
+          <w:shd w:val="clear" w:color="auto" w:fill="FFFFFF"/>
+          <w:vertAlign w:val="subscript"/>
+        </w:rPr>
+        <w:t>1</w:t>
+      </w:r>
+      <w:r>
+        <w:rPr>
+          <w:rFonts w:cstheme="minorHAnsi"/>
+          <w:color w:val="222222"/>
+          <w:sz w:val="28"/>
+          <w:szCs w:val="28"/>
+          <w:shd w:val="clear" w:color="auto" w:fill="FFFFFF"/>
+        </w:rPr>
+        <w:t> is 1, indicating perfect precision and recall, and the lowest possible value is 0, if either the precision or the recall is zero.</w:t>
+      </w:r>
+    </w:p>
+    <w:p>
+      <w:pPr>
+        <w:jc w:val="both"/>
+        <w:rPr>
+          <w:rFonts w:cstheme="minorHAnsi"/>
+          <w:color w:val="222222"/>
+          <w:sz w:val="28"/>
+          <w:szCs w:val="28"/>
+          <w:shd w:val="clear" w:color="auto" w:fill="FFFFFF"/>
+        </w:rPr>
+      </w:pPr>
+      <w:r>
+        <w:rPr>
+          <w:rFonts w:cstheme="minorHAnsi"/>
+          <w:b/>
+          <w:bCs/>
+          <w:color w:val="222222"/>
+          <w:sz w:val="28"/>
+          <w:szCs w:val="28"/>
+          <w:shd w:val="clear" w:color="auto" w:fill="FFFFFF"/>
+        </w:rPr>
+        <w:t>Accuracy</w:t>
+      </w:r>
+      <w:r>
+        <w:rPr>
+          <w:rFonts w:cstheme="minorHAnsi"/>
+          <w:b/>
+          <w:bCs/>
+          <w:color w:val="222222"/>
+          <w:sz w:val="28"/>
+          <w:szCs w:val="28"/>
+          <w:shd w:val="clear" w:color="auto" w:fill="FFFFFF"/>
         </w:rPr>
         <w:t>:</w:t>
       </w:r>
       <w:r>
         <w:rPr>
-          <w:b/>
-          <w:sz w:val="28"/>
-          <w:lang w:val="en-US"/>
-        </w:rPr>
-        <w:t xml:space="preserve"> </w:t>
-      </w:r>
-      <w:r>
-        <w:rPr>
-          <w:sz w:val="28"/>
-          <w:lang w:val="en-US"/>
-        </w:rPr>
-        <w:t>There are many means of transport like buses, trains, planes and by personal vehicles like cars. We often travel short</w:t>
-      </w:r>
-      <w:r>
-        <w:rPr>
-          <w:sz w:val="28"/>
-          <w:lang w:val="en-US"/>
-        </w:rPr>
-        <w:t>/long</w:t>
-      </w:r>
-      <w:r>
-        <w:rPr>
-          <w:sz w:val="28"/>
-          <w:lang w:val="en-US"/>
-        </w:rPr>
-        <w:t xml:space="preserve"> distances by cars. We see many accidents and road blocks while travelling and we never know what can happen to us. It’s not always human’s fault in an accident, sometimes it depends on the weather conditi</w:t>
-      </w:r>
-      <w:r>
-        <w:rPr>
-          <w:sz w:val="28"/>
-          <w:lang w:val="en-US"/>
-        </w:rPr>
-        <w:t>ons and road conditions also. We can</w:t>
-      </w:r>
-      <w:r>
-        <w:rPr>
-          <w:sz w:val="28"/>
-          <w:lang w:val="en-US"/>
-        </w:rPr>
-        <w:t xml:space="preserve"> help travelers to get to know whether to travel on a specific road at a specific time by telling them the severity of the car accident we can use the prior knowledge to predict </w:t>
-      </w:r>
-      <w:r>
-        <w:rPr>
-          <w:sz w:val="28"/>
-          <w:lang w:val="en-US"/>
-        </w:rPr>
-        <w:t>the same. The prediction of car accident severity can be done by studying the previous car accident data of that route and by making prediction model to get exciting results.</w:t>
-      </w:r>
-    </w:p>
-    <w:p>
-      <w:pPr>
-        <w:rPr>
-          <w:sz w:val="28"/>
-          <w:lang w:val="en-US"/>
-        </w:rPr>
-      </w:pPr>
-      <w:r>
-        <w:rPr>
-          <w:sz w:val="28"/>
-          <w:lang w:val="en-US"/>
-        </w:rPr>
-        <w:t>We can use machine learning algorithms to predict the car accident severity.</w:t>
-      </w:r>
-    </w:p>
-    <w:p>
-      <w:pPr>
-        <w:rPr>
-          <w:sz w:val="28"/>
-          <w:lang w:val="en-US"/>
-        </w:rPr>
-      </w:pPr>
+          <w:rFonts w:cstheme="minorHAnsi"/>
+          <w:color w:val="222222"/>
+          <w:sz w:val="28"/>
+          <w:szCs w:val="28"/>
+          <w:shd w:val="clear" w:color="auto" w:fill="FFFFFF"/>
+        </w:rPr>
+        <w:t> </w:t>
+      </w:r>
+      <w:r>
+        <w:rPr>
+          <w:rFonts w:cstheme="minorHAnsi"/>
+          <w:color w:val="222222"/>
+          <w:sz w:val="28"/>
+          <w:szCs w:val="28"/>
+          <w:shd w:val="clear" w:color="auto" w:fill="FFFFFF"/>
+        </w:rPr>
+        <w:t xml:space="preserve">It </w:t>
+      </w:r>
+      <w:r>
+        <w:rPr>
+          <w:rFonts w:cstheme="minorHAnsi"/>
+          <w:color w:val="222222"/>
+          <w:sz w:val="28"/>
+          <w:szCs w:val="28"/>
+          <w:shd w:val="clear" w:color="auto" w:fill="FFFFFF"/>
+        </w:rPr>
+        <w:t>is the number of correctly predicted data points out of all the data points. More formally, it is defined as the number of true positives and true negatives divided by the number of true positives, true negatives, false positives, and false negatives.</w:t>
+      </w:r>
+    </w:p>
+    <w:p>
+      <w:pPr>
+        <w:jc w:val="both"/>
+        <w:rPr>
+          <w:rFonts w:cstheme="minorHAnsi"/>
+          <w:color w:val="222222"/>
+          <w:sz w:val="28"/>
+          <w:szCs w:val="28"/>
+          <w:shd w:val="clear" w:color="auto" w:fill="FFFFFF"/>
+        </w:rPr>
+      </w:pPr>
+      <w:r>
+        <w:rPr>
+          <w:rFonts w:cstheme="minorHAnsi"/>
+          <w:color w:val="222222"/>
+          <w:sz w:val="28"/>
+          <w:szCs w:val="28"/>
+          <w:shd w:val="clear" w:color="auto" w:fill="FFFFFF"/>
+        </w:rPr>
+        <w:t>Clearly, we can see that the highest value of the F-1 score and accuracy is gained by the model Random Forest classifier. We can use the severity of the accident by u</w:t>
+      </w:r>
+      <w:r>
+        <w:rPr>
+          <w:rFonts w:cstheme="minorHAnsi"/>
+          <w:color w:val="222222"/>
+          <w:sz w:val="28"/>
+          <w:szCs w:val="28"/>
+          <w:shd w:val="clear" w:color="auto" w:fill="FFFFFF"/>
+        </w:rPr>
+        <w:t xml:space="preserve">sing the machine learning model: Random Forest </w:t>
+      </w:r>
+    </w:p>
+    <w:p>
+      <w:pPr>
+        <w:jc w:val="both"/>
+        <w:rPr>
+          <w:rFonts w:cstheme="minorHAnsi"/>
+          <w:b/>
+          <w:sz w:val="28"/>
+          <w:szCs w:val="28"/>
+          <w:lang w:val="en-US"/>
+        </w:rPr>
+      </w:pPr>
+    </w:p>
+    <w:p>
+      <w:pPr>
+        <w:pStyle w:val="ListParagraph"/>
+        <w:numPr>
+          <w:ilvl w:val="0"/>
+          <w:numId w:val="1"/>
+        </w:numPr>
+        <w:jc w:val="both"/>
+        <w:rPr>
+          <w:rFonts w:cstheme="minorHAnsi"/>
+          <w:b/>
+          <w:sz w:val="28"/>
+          <w:szCs w:val="28"/>
+          <w:lang w:val="en-US"/>
+        </w:rPr>
+      </w:pPr>
+      <w:r>
+        <w:rPr>
+          <w:rFonts w:cstheme="minorHAnsi"/>
+          <w:b/>
+          <w:sz w:val="28"/>
+          <w:szCs w:val="28"/>
+          <w:lang w:val="en-US"/>
+        </w:rPr>
+        <w:t>Conclusion:</w:t>
+      </w:r>
+    </w:p>
+    <w:p>
+      <w:pPr>
+        <w:ind w:left="720"/>
+        <w:jc w:val="both"/>
+        <w:rPr>
+          <w:rFonts w:cstheme="minorHAnsi"/>
+          <w:sz w:val="28"/>
+          <w:szCs w:val="28"/>
+          <w:lang w:val="en-US"/>
+        </w:rPr>
+      </w:pPr>
+      <w:r>
+        <w:rPr>
+          <w:rFonts w:cstheme="minorHAnsi"/>
+          <w:sz w:val="28"/>
+          <w:szCs w:val="28"/>
+          <w:lang w:val="en-US"/>
+        </w:rPr>
+        <w:t xml:space="preserve">In this study, I analyzed the data and extract the features that can predict the severity of the accident according the external factors the type of road, road conditions, weather conditions etc. The Random Forest classifier turned out to me most accurate model from all. These models can be very useful in helping police department, hospital management and travelers to take extra care in the regions where the accident severity is more than the other locations according to the present weather and road conditions. </w:t>
+      </w:r>
+    </w:p>
+    <w:p>
+      <w:pPr>
+        <w:ind w:left="720"/>
+        <w:jc w:val="both"/>
+        <w:rPr>
+          <w:rFonts w:cstheme="minorHAnsi"/>
+          <w:sz w:val="28"/>
+          <w:szCs w:val="28"/>
+          <w:lang w:val="en-US"/>
+        </w:rPr>
+      </w:pPr>
+    </w:p>
+    <w:p>
+      <w:pPr>
+        <w:ind w:left="720"/>
+        <w:jc w:val="both"/>
+        <w:rPr>
+          <w:rFonts w:cstheme="minorHAnsi"/>
+          <w:sz w:val="28"/>
+          <w:szCs w:val="28"/>
+          <w:lang w:val="en-US"/>
+        </w:rPr>
+      </w:pPr>
+    </w:p>
+    <w:p>
+      <w:pPr>
+        <w:ind w:left="720"/>
+        <w:jc w:val="both"/>
+        <w:rPr>
+          <w:rFonts w:cstheme="minorHAnsi"/>
+          <w:sz w:val="28"/>
+          <w:szCs w:val="28"/>
+          <w:lang w:val="en-US"/>
+        </w:rPr>
+      </w:pPr>
+    </w:p>
+    <w:p>
+      <w:pPr>
+        <w:pStyle w:val="ListParagraph"/>
+        <w:numPr>
+          <w:ilvl w:val="0"/>
+          <w:numId w:val="1"/>
+        </w:numPr>
+        <w:jc w:val="both"/>
+        <w:rPr>
+          <w:rFonts w:cstheme="minorHAnsi"/>
+          <w:b/>
+          <w:sz w:val="28"/>
+          <w:szCs w:val="28"/>
+          <w:lang w:val="en-US"/>
+        </w:rPr>
+      </w:pPr>
+      <w:r>
+        <w:rPr>
+          <w:rFonts w:cstheme="minorHAnsi"/>
+          <w:b/>
+          <w:sz w:val="28"/>
+          <w:szCs w:val="28"/>
+          <w:lang w:val="en-US"/>
+        </w:rPr>
+        <w:lastRenderedPageBreak/>
+        <w:t>Future directions:</w:t>
+      </w:r>
+    </w:p>
+    <w:p>
+      <w:pPr>
+        <w:pStyle w:val="ListParagraph"/>
+        <w:jc w:val="both"/>
+        <w:rPr>
+          <w:rFonts w:cstheme="minorHAnsi"/>
+          <w:sz w:val="28"/>
+          <w:szCs w:val="28"/>
+          <w:lang w:val="en-US"/>
+        </w:rPr>
+      </w:pPr>
+      <w:r>
+        <w:rPr>
+          <w:rFonts w:cstheme="minorHAnsi"/>
+          <w:sz w:val="28"/>
+          <w:szCs w:val="28"/>
+          <w:lang w:val="en-US"/>
+        </w:rPr>
+        <w:t>I was able to acquire the 59% accuracy from the provided data. It only provides the severity between 1 and 2. However, if the data has more values for severity codes of higher level (severity=4), then we can train model accordingly so that model can predict more precisely between the severity 1,2,3 and 4(where 4 being the most severe as fetal). More data would help improve model performance significantly.</w:t>
+      </w:r>
+    </w:p>
+    <w:p>
+      <w:pPr>
+        <w:pStyle w:val="ListParagraph"/>
+        <w:jc w:val="both"/>
+        <w:rPr>
+          <w:rFonts w:cstheme="minorHAnsi"/>
+          <w:sz w:val="28"/>
+          <w:szCs w:val="28"/>
+          <w:lang w:val="en-US"/>
+        </w:rPr>
+      </w:pPr>
+      <w:r>
+        <w:rPr>
+          <w:rFonts w:cstheme="minorHAnsi"/>
+          <w:sz w:val="28"/>
+          <w:szCs w:val="28"/>
+          <w:lang w:val="en-US"/>
+        </w:rPr>
+        <w:t xml:space="preserve">We did not consider the vehicle type and condition of the vehicle as the feature. </w:t>
+      </w:r>
+      <w:r>
+        <w:rPr>
+          <w:rFonts w:cstheme="minorHAnsi"/>
+          <w:sz w:val="28"/>
+          <w:szCs w:val="28"/>
+          <w:lang w:val="en-US"/>
+        </w:rPr>
+        <w:t>Two</w:t>
+      </w:r>
+      <w:r>
+        <w:rPr>
+          <w:rFonts w:cstheme="minorHAnsi"/>
+          <w:sz w:val="28"/>
+          <w:szCs w:val="28"/>
+          <w:lang w:val="en-US"/>
+        </w:rPr>
+        <w:t xml:space="preserve"> other feature</w:t>
+      </w:r>
+      <w:r>
+        <w:rPr>
+          <w:rFonts w:cstheme="minorHAnsi"/>
+          <w:sz w:val="28"/>
+          <w:szCs w:val="28"/>
+          <w:lang w:val="en-US"/>
+        </w:rPr>
+        <w:t>s</w:t>
+      </w:r>
+      <w:r>
+        <w:rPr>
+          <w:rFonts w:cstheme="minorHAnsi"/>
+          <w:sz w:val="28"/>
+          <w:szCs w:val="28"/>
+          <w:lang w:val="en-US"/>
+        </w:rPr>
+        <w:t xml:space="preserve"> we can take in consideratio</w:t>
+      </w:r>
+      <w:r>
+        <w:rPr>
+          <w:rFonts w:cstheme="minorHAnsi"/>
+          <w:sz w:val="28"/>
+          <w:szCs w:val="28"/>
+          <w:lang w:val="en-US"/>
+        </w:rPr>
+        <w:t>n are: day of the week and the time of the day. As traffic is more heavy during the office hours and on the weekends.</w:t>
+      </w:r>
+    </w:p>
+    <w:p>
+      <w:pPr>
+        <w:pStyle w:val="ListParagraph"/>
+        <w:jc w:val="both"/>
+        <w:rPr>
+          <w:rFonts w:cstheme="minorHAnsi"/>
+          <w:sz w:val="28"/>
+          <w:szCs w:val="28"/>
+          <w:lang w:val="en-US"/>
+        </w:rPr>
+      </w:pPr>
+      <w:r>
+        <w:rPr>
+          <w:rFonts w:cstheme="minorHAnsi"/>
+          <w:sz w:val="28"/>
+          <w:szCs w:val="28"/>
+          <w:lang w:val="en-US"/>
+        </w:rPr>
+        <w:t>So to prepare a more accurate model for prediction of severity of road accidents we have to take the above points into consideration.</w:t>
+      </w:r>
       <w:bookmarkStart w:id="0" w:name="_GoBack"/>
       <w:bookmarkEnd w:id="0"/>
+      <w:r>
+        <w:rPr>
+          <w:rFonts w:cstheme="minorHAnsi"/>
+          <w:sz w:val="28"/>
+          <w:szCs w:val="28"/>
+          <w:lang w:val="en-US"/>
+        </w:rPr>
+        <w:t xml:space="preserve"> </w:t>
+      </w:r>
+    </w:p>
+    <w:p>
+      <w:pPr>
+        <w:jc w:val="both"/>
+        <w:rPr>
+          <w:sz w:val="28"/>
+          <w:lang w:val="en-US"/>
+        </w:rPr>
+      </w:pPr>
+      <w:r>
+        <w:rPr>
+          <w:sz w:val="28"/>
+          <w:lang w:val="en-US"/>
+        </w:rPr>
+        <w:tab/>
+      </w:r>
+      <w:r>
+        <w:rPr>
+          <w:sz w:val="28"/>
+          <w:lang w:val="en-US"/>
+        </w:rPr>
+        <w:tab/>
+      </w:r>
+    </w:p>
+    <w:p>
+      <w:pPr>
+        <w:jc w:val="both"/>
+        <w:rPr>
+          <w:sz w:val="28"/>
+          <w:lang w:val="en-US"/>
+        </w:rPr>
+      </w:pPr>
     </w:p>
     <w:sectPr>
       <w:pgSz w:w="11906" w:h="16838"/>
@@ -135,6 +2335,321 @@
     </w:sectPr>
   </w:body>
 </w:document>
+</file>
+
+<file path=word/numbering.xml><?xml version="1.0" encoding="utf-8"?>
+<w:numbering xmlns:wpc="http://schemas.microsoft.com/office/word/2010/wordprocessingCanvas" xmlns:cx="http://schemas.microsoft.com/office/drawing/2014/chartex" xmlns:mc="http://schemas.openxmlformats.org/markup-compatibility/2006" xmlns:o="urn:schemas-microsoft-com:office:office" xmlns:r="http://schemas.openxmlformats.org/officeDocument/2006/relationships" xmlns:m="http://schemas.openxmlformats.org/officeDocument/2006/math" xmlns:v="urn:schemas-microsoft-com:vml" xmlns:wp14="http://schemas.microsoft.com/office/word/2010/wordprocessingDrawing" xmlns:wp="http://schemas.openxmlformats.org/drawingml/2006/wordprocessingDrawing" xmlns:w10="urn:schemas-microsoft-com:office:word" xmlns:w="http://schemas.openxmlformats.org/wordprocessingml/2006/main" xmlns:w14="http://schemas.microsoft.com/office/word/2010/wordml" xmlns:w15="http://schemas.microsoft.com/office/word/2012/wordml" xmlns:w16se="http://schemas.microsoft.com/office/word/2015/wordml/symex" xmlns:wpg="http://schemas.microsoft.com/office/word/2010/wordprocessingGroup" xmlns:wpi="http://schemas.microsoft.com/office/word/2010/wordprocessingInk" xmlns:wne="http://schemas.microsoft.com/office/word/2006/wordml" xmlns:wps="http://schemas.microsoft.com/office/word/2010/wordprocessingShape" mc:Ignorable="w14 w15 w16se wp14">
+  <w:abstractNum w:abstractNumId="0" w15:restartNumberingAfterBreak="0">
+    <w:nsid w:val="02A35B76"/>
+    <w:multiLevelType w:val="hybridMultilevel"/>
+    <w:tmpl w:val="47FCE316"/>
+    <w:lvl w:ilvl="0" w:tplc="8982BE7C">
+      <w:start w:val="1"/>
+      <w:numFmt w:val="upperRoman"/>
+      <w:lvlText w:val="%1)"/>
+      <w:lvlJc w:val="left"/>
+      <w:pPr>
+        <w:ind w:left="1440" w:hanging="720"/>
+      </w:pPr>
+      <w:rPr>
+        <w:rFonts w:hint="default"/>
+      </w:rPr>
+    </w:lvl>
+    <w:lvl w:ilvl="1" w:tplc="40090019" w:tentative="1">
+      <w:start w:val="1"/>
+      <w:numFmt w:val="lowerLetter"/>
+      <w:lvlText w:val="%2."/>
+      <w:lvlJc w:val="left"/>
+      <w:pPr>
+        <w:ind w:left="1800" w:hanging="360"/>
+      </w:pPr>
+    </w:lvl>
+    <w:lvl w:ilvl="2" w:tplc="4009001B" w:tentative="1">
+      <w:start w:val="1"/>
+      <w:numFmt w:val="lowerRoman"/>
+      <w:lvlText w:val="%3."/>
+      <w:lvlJc w:val="right"/>
+      <w:pPr>
+        <w:ind w:left="2520" w:hanging="180"/>
+      </w:pPr>
+    </w:lvl>
+    <w:lvl w:ilvl="3" w:tplc="4009000F" w:tentative="1">
+      <w:start w:val="1"/>
+      <w:numFmt w:val="decimal"/>
+      <w:lvlText w:val="%4."/>
+      <w:lvlJc w:val="left"/>
+      <w:pPr>
+        <w:ind w:left="3240" w:hanging="360"/>
+      </w:pPr>
+    </w:lvl>
+    <w:lvl w:ilvl="4" w:tplc="40090019" w:tentative="1">
+      <w:start w:val="1"/>
+      <w:numFmt w:val="lowerLetter"/>
+      <w:lvlText w:val="%5."/>
+      <w:lvlJc w:val="left"/>
+      <w:pPr>
+        <w:ind w:left="3960" w:hanging="360"/>
+      </w:pPr>
+    </w:lvl>
+    <w:lvl w:ilvl="5" w:tplc="4009001B" w:tentative="1">
+      <w:start w:val="1"/>
+      <w:numFmt w:val="lowerRoman"/>
+      <w:lvlText w:val="%6."/>
+      <w:lvlJc w:val="right"/>
+      <w:pPr>
+        <w:ind w:left="4680" w:hanging="180"/>
+      </w:pPr>
+    </w:lvl>
+    <w:lvl w:ilvl="6" w:tplc="4009000F" w:tentative="1">
+      <w:start w:val="1"/>
+      <w:numFmt w:val="decimal"/>
+      <w:lvlText w:val="%7."/>
+      <w:lvlJc w:val="left"/>
+      <w:pPr>
+        <w:ind w:left="5400" w:hanging="360"/>
+      </w:pPr>
+    </w:lvl>
+    <w:lvl w:ilvl="7" w:tplc="40090019" w:tentative="1">
+      <w:start w:val="1"/>
+      <w:numFmt w:val="lowerLetter"/>
+      <w:lvlText w:val="%8."/>
+      <w:lvlJc w:val="left"/>
+      <w:pPr>
+        <w:ind w:left="6120" w:hanging="360"/>
+      </w:pPr>
+    </w:lvl>
+    <w:lvl w:ilvl="8" w:tplc="4009001B" w:tentative="1">
+      <w:start w:val="1"/>
+      <w:numFmt w:val="lowerRoman"/>
+      <w:lvlText w:val="%9."/>
+      <w:lvlJc w:val="right"/>
+      <w:pPr>
+        <w:ind w:left="6840" w:hanging="180"/>
+      </w:pPr>
+    </w:lvl>
+  </w:abstractNum>
+  <w:abstractNum w:abstractNumId="1" w15:restartNumberingAfterBreak="0">
+    <w:nsid w:val="54F03F50"/>
+    <w:multiLevelType w:val="multilevel"/>
+    <w:tmpl w:val="29DAEB8E"/>
+    <w:lvl w:ilvl="0">
+      <w:start w:val="1"/>
+      <w:numFmt w:val="decimal"/>
+      <w:lvlText w:val="%1."/>
+      <w:lvlJc w:val="left"/>
+      <w:pPr>
+        <w:ind w:left="444" w:hanging="444"/>
+      </w:pPr>
+      <w:rPr>
+        <w:rFonts w:hint="default"/>
+        <w:b/>
+      </w:rPr>
+    </w:lvl>
+    <w:lvl w:ilvl="1">
+      <w:start w:val="1"/>
+      <w:numFmt w:val="decimal"/>
+      <w:lvlText w:val="%1.%2)"/>
+      <w:lvlJc w:val="left"/>
+      <w:pPr>
+        <w:ind w:left="1440" w:hanging="720"/>
+      </w:pPr>
+      <w:rPr>
+        <w:rFonts w:hint="default"/>
+        <w:b/>
+      </w:rPr>
+    </w:lvl>
+    <w:lvl w:ilvl="2">
+      <w:start w:val="1"/>
+      <w:numFmt w:val="decimal"/>
+      <w:lvlText w:val="%1.%2)%3."/>
+      <w:lvlJc w:val="left"/>
+      <w:pPr>
+        <w:ind w:left="2160" w:hanging="720"/>
+      </w:pPr>
+      <w:rPr>
+        <w:rFonts w:hint="default"/>
+        <w:b/>
+      </w:rPr>
+    </w:lvl>
+    <w:lvl w:ilvl="3">
+      <w:start w:val="1"/>
+      <w:numFmt w:val="decimal"/>
+      <w:lvlText w:val="%1.%2)%3.%4."/>
+      <w:lvlJc w:val="left"/>
+      <w:pPr>
+        <w:ind w:left="3240" w:hanging="1080"/>
+      </w:pPr>
+      <w:rPr>
+        <w:rFonts w:hint="default"/>
+        <w:b/>
+      </w:rPr>
+    </w:lvl>
+    <w:lvl w:ilvl="4">
+      <w:start w:val="1"/>
+      <w:numFmt w:val="decimal"/>
+      <w:lvlText w:val="%1.%2)%3.%4.%5."/>
+      <w:lvlJc w:val="left"/>
+      <w:pPr>
+        <w:ind w:left="3960" w:hanging="1080"/>
+      </w:pPr>
+      <w:rPr>
+        <w:rFonts w:hint="default"/>
+        <w:b/>
+      </w:rPr>
+    </w:lvl>
+    <w:lvl w:ilvl="5">
+      <w:start w:val="1"/>
+      <w:numFmt w:val="decimal"/>
+      <w:lvlText w:val="%1.%2)%3.%4.%5.%6."/>
+      <w:lvlJc w:val="left"/>
+      <w:pPr>
+        <w:ind w:left="5040" w:hanging="1440"/>
+      </w:pPr>
+      <w:rPr>
+        <w:rFonts w:hint="default"/>
+        <w:b/>
+      </w:rPr>
+    </w:lvl>
+    <w:lvl w:ilvl="6">
+      <w:start w:val="1"/>
+      <w:numFmt w:val="decimal"/>
+      <w:lvlText w:val="%1.%2)%3.%4.%5.%6.%7."/>
+      <w:lvlJc w:val="left"/>
+      <w:pPr>
+        <w:ind w:left="6120" w:hanging="1800"/>
+      </w:pPr>
+      <w:rPr>
+        <w:rFonts w:hint="default"/>
+        <w:b/>
+      </w:rPr>
+    </w:lvl>
+    <w:lvl w:ilvl="7">
+      <w:start w:val="1"/>
+      <w:numFmt w:val="decimal"/>
+      <w:lvlText w:val="%1.%2)%3.%4.%5.%6.%7.%8."/>
+      <w:lvlJc w:val="left"/>
+      <w:pPr>
+        <w:ind w:left="6840" w:hanging="1800"/>
+      </w:pPr>
+      <w:rPr>
+        <w:rFonts w:hint="default"/>
+        <w:b/>
+      </w:rPr>
+    </w:lvl>
+    <w:lvl w:ilvl="8">
+      <w:start w:val="1"/>
+      <w:numFmt w:val="decimal"/>
+      <w:lvlText w:val="%1.%2)%3.%4.%5.%6.%7.%8.%9."/>
+      <w:lvlJc w:val="left"/>
+      <w:pPr>
+        <w:ind w:left="7920" w:hanging="2160"/>
+      </w:pPr>
+      <w:rPr>
+        <w:rFonts w:hint="default"/>
+        <w:b/>
+      </w:rPr>
+    </w:lvl>
+  </w:abstractNum>
+  <w:abstractNum w:abstractNumId="2" w15:restartNumberingAfterBreak="0">
+    <w:nsid w:val="7ADB7458"/>
+    <w:multiLevelType w:val="hybridMultilevel"/>
+    <w:tmpl w:val="65CA5230"/>
+    <w:lvl w:ilvl="0" w:tplc="ADBCA87E">
+      <w:start w:val="1"/>
+      <w:numFmt w:val="decimal"/>
+      <w:lvlText w:val="%1)"/>
+      <w:lvlJc w:val="left"/>
+      <w:pPr>
+        <w:ind w:left="720" w:hanging="360"/>
+      </w:pPr>
+      <w:rPr>
+        <w:rFonts w:hint="default"/>
+        <w:b/>
+      </w:rPr>
+    </w:lvl>
+    <w:lvl w:ilvl="1" w:tplc="40090019" w:tentative="1">
+      <w:start w:val="1"/>
+      <w:numFmt w:val="lowerLetter"/>
+      <w:lvlText w:val="%2."/>
+      <w:lvlJc w:val="left"/>
+      <w:pPr>
+        <w:ind w:left="1440" w:hanging="360"/>
+      </w:pPr>
+    </w:lvl>
+    <w:lvl w:ilvl="2" w:tplc="4009001B" w:tentative="1">
+      <w:start w:val="1"/>
+      <w:numFmt w:val="lowerRoman"/>
+      <w:lvlText w:val="%3."/>
+      <w:lvlJc w:val="right"/>
+      <w:pPr>
+        <w:ind w:left="2160" w:hanging="180"/>
+      </w:pPr>
+    </w:lvl>
+    <w:lvl w:ilvl="3" w:tplc="4009000F" w:tentative="1">
+      <w:start w:val="1"/>
+      <w:numFmt w:val="decimal"/>
+      <w:lvlText w:val="%4."/>
+      <w:lvlJc w:val="left"/>
+      <w:pPr>
+        <w:ind w:left="2880" w:hanging="360"/>
+      </w:pPr>
+    </w:lvl>
+    <w:lvl w:ilvl="4" w:tplc="40090019" w:tentative="1">
+      <w:start w:val="1"/>
+      <w:numFmt w:val="lowerLetter"/>
+      <w:lvlText w:val="%5."/>
+      <w:lvlJc w:val="left"/>
+      <w:pPr>
+        <w:ind w:left="3600" w:hanging="360"/>
+      </w:pPr>
+    </w:lvl>
+    <w:lvl w:ilvl="5" w:tplc="4009001B" w:tentative="1">
+      <w:start w:val="1"/>
+      <w:numFmt w:val="lowerRoman"/>
+      <w:lvlText w:val="%6."/>
+      <w:lvlJc w:val="right"/>
+      <w:pPr>
+        <w:ind w:left="4320" w:hanging="180"/>
+      </w:pPr>
+    </w:lvl>
+    <w:lvl w:ilvl="6" w:tplc="4009000F" w:tentative="1">
+      <w:start w:val="1"/>
+      <w:numFmt w:val="decimal"/>
+      <w:lvlText w:val="%7."/>
+      <w:lvlJc w:val="left"/>
+      <w:pPr>
+        <w:ind w:left="5040" w:hanging="360"/>
+      </w:pPr>
+    </w:lvl>
+    <w:lvl w:ilvl="7" w:tplc="40090019" w:tentative="1">
+      <w:start w:val="1"/>
+      <w:numFmt w:val="lowerLetter"/>
+      <w:lvlText w:val="%8."/>
+      <w:lvlJc w:val="left"/>
+      <w:pPr>
+        <w:ind w:left="5760" w:hanging="360"/>
+      </w:pPr>
+    </w:lvl>
+    <w:lvl w:ilvl="8" w:tplc="4009001B" w:tentative="1">
+      <w:start w:val="1"/>
+      <w:numFmt w:val="lowerRoman"/>
+      <w:lvlText w:val="%9."/>
+      <w:lvlJc w:val="right"/>
+      <w:pPr>
+        <w:ind w:left="6480" w:hanging="180"/>
+      </w:pPr>
+    </w:lvl>
+  </w:abstractNum>
+  <w:num w:numId="1">
+    <w:abstractNumId w:val="2"/>
+  </w:num>
+  <w:num w:numId="2">
+    <w:abstractNumId w:val="1"/>
+  </w:num>
+  <w:num w:numId="3">
+    <w:abstractNumId w:val="0"/>
+  </w:num>
+</w:numbering>
 </file>
 
 <file path=word/styles.xml><?xml version="1.0" encoding="utf-8"?>
@@ -558,6 +3073,29 @@
     <w:semiHidden/>
     <w:unhideWhenUsed/>
   </w:style>
+  <w:style w:type="paragraph" w:styleId="ListParagraph">
+    <w:name w:val="List Paragraph"/>
+    <w:basedOn w:val="Normal"/>
+    <w:uiPriority w:val="34"/>
+    <w:qFormat/>
+    <w:rsid w:val="0090082B"/>
+    <w:pPr>
+      <w:ind w:left="720"/>
+      <w:contextualSpacing/>
+    </w:pPr>
+  </w:style>
+  <w:style w:type="character" w:styleId="Hyperlink">
+    <w:name w:val="Hyperlink"/>
+    <w:basedOn w:val="DefaultParagraphFont"/>
+    <w:uiPriority w:val="99"/>
+    <w:semiHidden/>
+    <w:unhideWhenUsed/>
+    <w:rsid w:val="000B7D24"/>
+    <w:rPr>
+      <w:color w:val="0000FF"/>
+      <w:u w:val="single"/>
+    </w:rPr>
+  </w:style>
 </w:styles>
 </file>
 
